--- a/Manual de instalación.docx
+++ b/Manual de instalación.docx
@@ -121,7 +121,6 @@
             <w:ind w:left="0" w:firstLine="0"/>
             <w:rPr>
               <w:rFonts w:ascii="Arial" w:cs="Arial" w:eastAsia="Arial" w:hAnsi="Arial"/>
-              <w:b w:val="0"/>
               <w:i w:val="0"/>
               <w:smallCaps w:val="0"/>
               <w:strike w:val="0"/>
@@ -142,7 +141,6 @@
             <w:r>
               <w:rPr>
                 <w:rFonts w:ascii="Arial" w:cs="Arial" w:eastAsia="Arial" w:hAnsi="Arial"/>
-                <w:b w:val="0"/>
                 <w:i w:val="0"/>
                 <w:smallCaps w:val="0"/>
                 <w:strike w:val="0"/>
@@ -154,13 +152,12 @@
                 <w:vertAlign w:val="baseline"/>
                 <w:rtl w:val="0"/>
               </w:rPr>
-              <w:t xml:space="preserve">1. Arquitectura</w:t>
+              <w:t xml:space="preserve">Control de cambios</w:t>
             </w:r>
           </w:hyperlink>
           <w:r>
             <w:rPr>
               <w:rFonts w:ascii="Arial" w:cs="Arial" w:eastAsia="Arial" w:hAnsi="Arial"/>
-              <w:b w:val="0"/>
               <w:i w:val="0"/>
               <w:smallCaps w:val="0"/>
               <w:strike w:val="0"/>
@@ -182,7 +179,6 @@
           <w:r>
             <w:rPr>
               <w:rFonts w:ascii="Arial" w:cs="Arial" w:eastAsia="Arial" w:hAnsi="Arial"/>
-              <w:b w:val="1"/>
               <w:i w:val="0"/>
               <w:smallCaps w:val="0"/>
               <w:strike w:val="0"/>
@@ -214,7 +210,6 @@
             <w:ind w:left="0" w:firstLine="0"/>
             <w:rPr>
               <w:rFonts w:ascii="Arial" w:cs="Arial" w:eastAsia="Arial" w:hAnsi="Arial"/>
-              <w:b w:val="0"/>
               <w:i w:val="0"/>
               <w:smallCaps w:val="0"/>
               <w:strike w:val="0"/>
@@ -226,11 +221,10 @@
               <w:vertAlign w:val="baseline"/>
             </w:rPr>
           </w:pPr>
-          <w:hyperlink w:anchor="_p108n7n4imb9">
+          <w:hyperlink w:anchor="_c2vh6ipdv0fv">
             <w:r>
               <w:rPr>
                 <w:rFonts w:ascii="Arial" w:cs="Arial" w:eastAsia="Arial" w:hAnsi="Arial"/>
-                <w:b w:val="0"/>
                 <w:i w:val="0"/>
                 <w:smallCaps w:val="0"/>
                 <w:strike w:val="0"/>
@@ -242,13 +236,12 @@
                 <w:vertAlign w:val="baseline"/>
                 <w:rtl w:val="0"/>
               </w:rPr>
-              <w:t xml:space="preserve">2. Creación de la base de datos</w:t>
+              <w:t xml:space="preserve">1. Arquitectura</w:t>
             </w:r>
           </w:hyperlink>
           <w:r>
             <w:rPr>
               <w:rFonts w:ascii="Arial" w:cs="Arial" w:eastAsia="Arial" w:hAnsi="Arial"/>
-              <w:b w:val="0"/>
               <w:i w:val="0"/>
               <w:smallCaps w:val="0"/>
               <w:strike w:val="0"/>
@@ -264,13 +257,12 @@
           </w:r>
           <w:r>
             <w:fldChar w:fldCharType="begin"/>
-            <w:instrText xml:space="preserve"> PAGEREF _p108n7n4imb9 \h </w:instrText>
+            <w:instrText xml:space="preserve"> PAGEREF _c2vh6ipdv0fv \h </w:instrText>
             <w:fldChar w:fldCharType="separate"/>
           </w:r>
           <w:r>
             <w:rPr>
               <w:rFonts w:ascii="Arial" w:cs="Arial" w:eastAsia="Arial" w:hAnsi="Arial"/>
-              <w:b w:val="1"/>
               <w:i w:val="0"/>
               <w:smallCaps w:val="0"/>
               <w:strike w:val="0"/>
@@ -302,7 +294,90 @@
             <w:ind w:left="0" w:firstLine="0"/>
             <w:rPr>
               <w:rFonts w:ascii="Arial" w:cs="Arial" w:eastAsia="Arial" w:hAnsi="Arial"/>
-              <w:b w:val="0"/>
+              <w:i w:val="0"/>
+              <w:smallCaps w:val="0"/>
+              <w:strike w:val="0"/>
+              <w:color w:val="000000"/>
+              <w:sz w:val="22"/>
+              <w:szCs w:val="22"/>
+              <w:u w:val="none"/>
+              <w:shd w:fill="auto" w:val="clear"/>
+              <w:vertAlign w:val="baseline"/>
+            </w:rPr>
+          </w:pPr>
+          <w:hyperlink w:anchor="_p108n7n4imb9">
+            <w:r>
+              <w:rPr>
+                <w:rFonts w:ascii="Arial" w:cs="Arial" w:eastAsia="Arial" w:hAnsi="Arial"/>
+                <w:i w:val="0"/>
+                <w:smallCaps w:val="0"/>
+                <w:strike w:val="0"/>
+                <w:color w:val="000000"/>
+                <w:sz w:val="22"/>
+                <w:szCs w:val="22"/>
+                <w:u w:val="none"/>
+                <w:shd w:fill="auto" w:val="clear"/>
+                <w:vertAlign w:val="baseline"/>
+                <w:rtl w:val="0"/>
+              </w:rPr>
+              <w:t xml:space="preserve">2. Creación de la base de datos</w:t>
+            </w:r>
+          </w:hyperlink>
+          <w:r>
+            <w:rPr>
+              <w:rFonts w:ascii="Arial" w:cs="Arial" w:eastAsia="Arial" w:hAnsi="Arial"/>
+              <w:i w:val="0"/>
+              <w:smallCaps w:val="0"/>
+              <w:strike w:val="0"/>
+              <w:color w:val="000000"/>
+              <w:sz w:val="22"/>
+              <w:szCs w:val="22"/>
+              <w:u w:val="none"/>
+              <w:shd w:fill="auto" w:val="clear"/>
+              <w:vertAlign w:val="baseline"/>
+              <w:rtl w:val="0"/>
+            </w:rPr>
+            <w:tab/>
+          </w:r>
+          <w:r>
+            <w:fldChar w:fldCharType="begin"/>
+            <w:instrText xml:space="preserve"> PAGEREF _p108n7n4imb9 \h </w:instrText>
+            <w:fldChar w:fldCharType="separate"/>
+          </w:r>
+          <w:r>
+            <w:rPr>
+              <w:rFonts w:ascii="Arial" w:cs="Arial" w:eastAsia="Arial" w:hAnsi="Arial"/>
+              <w:i w:val="0"/>
+              <w:smallCaps w:val="0"/>
+              <w:strike w:val="0"/>
+              <w:color w:val="000000"/>
+              <w:sz w:val="22"/>
+              <w:szCs w:val="22"/>
+              <w:u w:val="none"/>
+              <w:shd w:fill="auto" w:val="clear"/>
+              <w:vertAlign w:val="baseline"/>
+              <w:rtl w:val="0"/>
+            </w:rPr>
+            <w:t xml:space="preserve">5</w:t>
+          </w:r>
+          <w:r>
+            <w:fldChar w:fldCharType="end"/>
+          </w:r>
+          <w:r>
+            <w:rPr>
+              <w:rtl w:val="0"/>
+            </w:rPr>
+          </w:r>
+        </w:p>
+        <w:p>
+          <w:pPr>
+            <w:tabs>
+              <w:tab w:val="right" w:pos="8838"/>
+            </w:tabs>
+            <w:spacing w:before="200" w:line="240" w:lineRule="auto"/>
+            <w:ind w:left="0" w:firstLine="0"/>
+            <w:rPr>
+              <w:rFonts w:ascii="Arial" w:cs="Arial" w:eastAsia="Arial" w:hAnsi="Arial"/>
               <w:i w:val="0"/>
               <w:smallCaps w:val="0"/>
               <w:strike w:val="0"/>
@@ -318,7 +393,6 @@
             <w:r>
               <w:rPr>
                 <w:rFonts w:ascii="Arial" w:cs="Arial" w:eastAsia="Arial" w:hAnsi="Arial"/>
-                <w:b w:val="0"/>
                 <w:i w:val="0"/>
                 <w:smallCaps w:val="0"/>
                 <w:strike w:val="0"/>
@@ -336,7 +410,6 @@
           <w:r>
             <w:rPr>
               <w:rFonts w:ascii="Arial" w:cs="Arial" w:eastAsia="Arial" w:hAnsi="Arial"/>
-              <w:b w:val="0"/>
               <w:i w:val="0"/>
               <w:smallCaps w:val="0"/>
               <w:strike w:val="0"/>
@@ -358,95 +431,6 @@
           <w:r>
             <w:rPr>
               <w:rFonts w:ascii="Arial" w:cs="Arial" w:eastAsia="Arial" w:hAnsi="Arial"/>
-              <w:b w:val="1"/>
-              <w:i w:val="0"/>
-              <w:smallCaps w:val="0"/>
-              <w:strike w:val="0"/>
-              <w:color w:val="000000"/>
-              <w:sz w:val="22"/>
-              <w:szCs w:val="22"/>
-              <w:u w:val="none"/>
-              <w:shd w:fill="auto" w:val="clear"/>
-              <w:vertAlign w:val="baseline"/>
-              <w:rtl w:val="0"/>
-            </w:rPr>
-            <w:t xml:space="preserve">6</w:t>
-          </w:r>
-          <w:r>
-            <w:fldChar w:fldCharType="end"/>
-          </w:r>
-          <w:r>
-            <w:rPr>
-              <w:rtl w:val="0"/>
-            </w:rPr>
-          </w:r>
-        </w:p>
-        <w:p>
-          <w:pPr>
-            <w:tabs>
-              <w:tab w:val="right" w:pos="8838"/>
-            </w:tabs>
-            <w:spacing w:before="200" w:line="240" w:lineRule="auto"/>
-            <w:ind w:left="0" w:firstLine="0"/>
-            <w:rPr>
-              <w:rFonts w:ascii="Arial" w:cs="Arial" w:eastAsia="Arial" w:hAnsi="Arial"/>
-              <w:b w:val="0"/>
-              <w:i w:val="0"/>
-              <w:smallCaps w:val="0"/>
-              <w:strike w:val="0"/>
-              <w:color w:val="000000"/>
-              <w:sz w:val="22"/>
-              <w:szCs w:val="22"/>
-              <w:u w:val="none"/>
-              <w:shd w:fill="auto" w:val="clear"/>
-              <w:vertAlign w:val="baseline"/>
-            </w:rPr>
-          </w:pPr>
-          <w:hyperlink w:anchor="_vpk8h4uwil72">
-            <w:r>
-              <w:rPr>
-                <w:rFonts w:ascii="Arial" w:cs="Arial" w:eastAsia="Arial" w:hAnsi="Arial"/>
-                <w:b w:val="0"/>
-                <w:i w:val="0"/>
-                <w:smallCaps w:val="0"/>
-                <w:strike w:val="0"/>
-                <w:color w:val="000000"/>
-                <w:sz w:val="22"/>
-                <w:szCs w:val="22"/>
-                <w:u w:val="none"/>
-                <w:shd w:fill="auto" w:val="clear"/>
-                <w:vertAlign w:val="baseline"/>
-                <w:rtl w:val="0"/>
-              </w:rPr>
-              <w:t xml:space="preserve">4. Configuración de variables de conexión a la base de datos</w:t>
-            </w:r>
-          </w:hyperlink>
-          <w:r>
-            <w:rPr>
-              <w:rFonts w:ascii="Arial" w:cs="Arial" w:eastAsia="Arial" w:hAnsi="Arial"/>
-              <w:b w:val="0"/>
-              <w:i w:val="0"/>
-              <w:smallCaps w:val="0"/>
-              <w:strike w:val="0"/>
-              <w:color w:val="000000"/>
-              <w:sz w:val="22"/>
-              <w:szCs w:val="22"/>
-              <w:u w:val="none"/>
-              <w:shd w:fill="auto" w:val="clear"/>
-              <w:vertAlign w:val="baseline"/>
-              <w:rtl w:val="0"/>
-            </w:rPr>
-            <w:tab/>
-          </w:r>
-          <w:r>
-            <w:fldChar w:fldCharType="begin"/>
-            <w:instrText xml:space="preserve"> PAGEREF _vpk8h4uwil72 \h </w:instrText>
-            <w:fldChar w:fldCharType="separate"/>
-          </w:r>
-          <w:r>
-            <w:rPr>
-              <w:rFonts w:ascii="Arial" w:cs="Arial" w:eastAsia="Arial" w:hAnsi="Arial"/>
-              <w:b w:val="1"/>
               <w:i w:val="0"/>
               <w:smallCaps w:val="0"/>
               <w:strike w:val="0"/>
@@ -478,7 +462,90 @@
             <w:ind w:left="0" w:firstLine="0"/>
             <w:rPr>
               <w:rFonts w:ascii="Arial" w:cs="Arial" w:eastAsia="Arial" w:hAnsi="Arial"/>
-              <w:b w:val="0"/>
+              <w:i w:val="0"/>
+              <w:smallCaps w:val="0"/>
+              <w:strike w:val="0"/>
+              <w:color w:val="000000"/>
+              <w:sz w:val="22"/>
+              <w:szCs w:val="22"/>
+              <w:u w:val="none"/>
+              <w:shd w:fill="auto" w:val="clear"/>
+              <w:vertAlign w:val="baseline"/>
+            </w:rPr>
+          </w:pPr>
+          <w:hyperlink w:anchor="_vpk8h4uwil72">
+            <w:r>
+              <w:rPr>
+                <w:rFonts w:ascii="Arial" w:cs="Arial" w:eastAsia="Arial" w:hAnsi="Arial"/>
+                <w:i w:val="0"/>
+                <w:smallCaps w:val="0"/>
+                <w:strike w:val="0"/>
+                <w:color w:val="000000"/>
+                <w:sz w:val="22"/>
+                <w:szCs w:val="22"/>
+                <w:u w:val="none"/>
+                <w:shd w:fill="auto" w:val="clear"/>
+                <w:vertAlign w:val="baseline"/>
+                <w:rtl w:val="0"/>
+              </w:rPr>
+              <w:t xml:space="preserve">4. Configuración de variables de conexión a la base de datos</w:t>
+            </w:r>
+          </w:hyperlink>
+          <w:r>
+            <w:rPr>
+              <w:rFonts w:ascii="Arial" w:cs="Arial" w:eastAsia="Arial" w:hAnsi="Arial"/>
+              <w:i w:val="0"/>
+              <w:smallCaps w:val="0"/>
+              <w:strike w:val="0"/>
+              <w:color w:val="000000"/>
+              <w:sz w:val="22"/>
+              <w:szCs w:val="22"/>
+              <w:u w:val="none"/>
+              <w:shd w:fill="auto" w:val="clear"/>
+              <w:vertAlign w:val="baseline"/>
+              <w:rtl w:val="0"/>
+            </w:rPr>
+            <w:tab/>
+          </w:r>
+          <w:r>
+            <w:fldChar w:fldCharType="begin"/>
+            <w:instrText xml:space="preserve"> PAGEREF _vpk8h4uwil72 \h </w:instrText>
+            <w:fldChar w:fldCharType="separate"/>
+          </w:r>
+          <w:r>
+            <w:rPr>
+              <w:rFonts w:ascii="Arial" w:cs="Arial" w:eastAsia="Arial" w:hAnsi="Arial"/>
+              <w:i w:val="0"/>
+              <w:smallCaps w:val="0"/>
+              <w:strike w:val="0"/>
+              <w:color w:val="000000"/>
+              <w:sz w:val="22"/>
+              <w:szCs w:val="22"/>
+              <w:u w:val="none"/>
+              <w:shd w:fill="auto" w:val="clear"/>
+              <w:vertAlign w:val="baseline"/>
+              <w:rtl w:val="0"/>
+            </w:rPr>
+            <w:t xml:space="preserve">8</w:t>
+          </w:r>
+          <w:r>
+            <w:fldChar w:fldCharType="end"/>
+          </w:r>
+          <w:r>
+            <w:rPr>
+              <w:rtl w:val="0"/>
+            </w:rPr>
+          </w:r>
+        </w:p>
+        <w:p>
+          <w:pPr>
+            <w:tabs>
+              <w:tab w:val="right" w:pos="8838"/>
+            </w:tabs>
+            <w:spacing w:before="200" w:line="240" w:lineRule="auto"/>
+            <w:ind w:left="0" w:firstLine="0"/>
+            <w:rPr>
+              <w:rFonts w:ascii="Arial" w:cs="Arial" w:eastAsia="Arial" w:hAnsi="Arial"/>
               <w:i w:val="0"/>
               <w:smallCaps w:val="0"/>
               <w:strike w:val="0"/>
@@ -494,7 +561,6 @@
             <w:r>
               <w:rPr>
                 <w:rFonts w:ascii="Arial" w:cs="Arial" w:eastAsia="Arial" w:hAnsi="Arial"/>
-                <w:b w:val="0"/>
                 <w:i w:val="0"/>
                 <w:smallCaps w:val="0"/>
                 <w:strike w:val="0"/>
@@ -512,7 +578,6 @@
           <w:r>
             <w:rPr>
               <w:rFonts w:ascii="Arial" w:cs="Arial" w:eastAsia="Arial" w:hAnsi="Arial"/>
-              <w:b w:val="0"/>
               <w:i w:val="0"/>
               <w:smallCaps w:val="0"/>
               <w:strike w:val="0"/>
@@ -534,7 +599,6 @@
           <w:r>
             <w:rPr>
               <w:rFonts w:ascii="Arial" w:cs="Arial" w:eastAsia="Arial" w:hAnsi="Arial"/>
-              <w:b w:val="1"/>
               <w:i w:val="0"/>
               <w:smallCaps w:val="0"/>
               <w:strike w:val="0"/>
@@ -546,7 +610,7 @@
               <w:vertAlign w:val="baseline"/>
               <w:rtl w:val="0"/>
             </w:rPr>
-            <w:t xml:space="preserve">11</w:t>
+            <w:t xml:space="preserve">12</w:t>
           </w:r>
           <w:r>
             <w:fldChar w:fldCharType="end"/>
@@ -566,7 +630,6 @@
             <w:ind w:left="0" w:firstLine="0"/>
             <w:rPr>
               <w:rFonts w:ascii="Arial" w:cs="Arial" w:eastAsia="Arial" w:hAnsi="Arial"/>
-              <w:b w:val="0"/>
               <w:i w:val="0"/>
               <w:smallCaps w:val="0"/>
               <w:strike w:val="0"/>
@@ -582,7 +645,6 @@
             <w:r>
               <w:rPr>
                 <w:rFonts w:ascii="Arial" w:cs="Arial" w:eastAsia="Arial" w:hAnsi="Arial"/>
-                <w:b w:val="0"/>
                 <w:i w:val="0"/>
                 <w:smallCaps w:val="0"/>
                 <w:strike w:val="0"/>
@@ -600,7 +662,6 @@
           <w:r>
             <w:rPr>
               <w:rFonts w:ascii="Arial" w:cs="Arial" w:eastAsia="Arial" w:hAnsi="Arial"/>
-              <w:b w:val="0"/>
               <w:i w:val="0"/>
               <w:smallCaps w:val="0"/>
               <w:strike w:val="0"/>
@@ -622,7 +683,6 @@
           <w:r>
             <w:rPr>
               <w:rFonts w:ascii="Arial" w:cs="Arial" w:eastAsia="Arial" w:hAnsi="Arial"/>
-              <w:b w:val="1"/>
               <w:i w:val="0"/>
               <w:smallCaps w:val="0"/>
               <w:strike w:val="0"/>
@@ -634,7 +694,7 @@
               <w:vertAlign w:val="baseline"/>
               <w:rtl w:val="0"/>
             </w:rPr>
-            <w:t xml:space="preserve">15</w:t>
+            <w:t xml:space="preserve">16</w:t>
           </w:r>
           <w:r>
             <w:fldChar w:fldCharType="end"/>
@@ -654,7 +714,6 @@
             <w:ind w:left="0" w:firstLine="0"/>
             <w:rPr>
               <w:rFonts w:ascii="Arial" w:cs="Arial" w:eastAsia="Arial" w:hAnsi="Arial"/>
-              <w:b w:val="0"/>
               <w:i w:val="0"/>
               <w:smallCaps w:val="0"/>
               <w:strike w:val="0"/>
@@ -670,7 +729,6 @@
             <w:r>
               <w:rPr>
                 <w:rFonts w:ascii="Arial" w:cs="Arial" w:eastAsia="Arial" w:hAnsi="Arial"/>
-                <w:b w:val="0"/>
                 <w:i w:val="0"/>
                 <w:smallCaps w:val="0"/>
                 <w:strike w:val="0"/>
@@ -688,7 +746,6 @@
           <w:r>
             <w:rPr>
               <w:rFonts w:ascii="Arial" w:cs="Arial" w:eastAsia="Arial" w:hAnsi="Arial"/>
-              <w:b w:val="0"/>
               <w:i w:val="0"/>
               <w:smallCaps w:val="0"/>
               <w:strike w:val="0"/>
@@ -710,7 +767,6 @@
           <w:r>
             <w:rPr>
               <w:rFonts w:ascii="Arial" w:cs="Arial" w:eastAsia="Arial" w:hAnsi="Arial"/>
-              <w:b w:val="1"/>
               <w:i w:val="0"/>
               <w:smallCaps w:val="0"/>
               <w:strike w:val="0"/>
@@ -722,7 +778,7 @@
               <w:vertAlign w:val="baseline"/>
               <w:rtl w:val="0"/>
             </w:rPr>
-            <w:t xml:space="preserve">17</w:t>
+            <w:t xml:space="preserve">18</w:t>
           </w:r>
           <w:r>
             <w:fldChar w:fldCharType="end"/>
@@ -742,7 +798,6 @@
             <w:ind w:left="0" w:firstLine="0"/>
             <w:rPr>
               <w:rFonts w:ascii="Arial" w:cs="Arial" w:eastAsia="Arial" w:hAnsi="Arial"/>
-              <w:b w:val="0"/>
               <w:i w:val="0"/>
               <w:smallCaps w:val="0"/>
               <w:strike w:val="0"/>
@@ -758,7 +813,6 @@
             <w:r>
               <w:rPr>
                 <w:rFonts w:ascii="Arial" w:cs="Arial" w:eastAsia="Arial" w:hAnsi="Arial"/>
-                <w:b w:val="0"/>
                 <w:i w:val="0"/>
                 <w:smallCaps w:val="0"/>
                 <w:strike w:val="0"/>
@@ -776,7 +830,6 @@
           <w:r>
             <w:rPr>
               <w:rFonts w:ascii="Arial" w:cs="Arial" w:eastAsia="Arial" w:hAnsi="Arial"/>
-              <w:b w:val="0"/>
               <w:i w:val="0"/>
               <w:smallCaps w:val="0"/>
               <w:strike w:val="0"/>
@@ -798,7 +851,6 @@
           <w:r>
             <w:rPr>
               <w:rFonts w:ascii="Arial" w:cs="Arial" w:eastAsia="Arial" w:hAnsi="Arial"/>
-              <w:b w:val="1"/>
               <w:i w:val="0"/>
               <w:smallCaps w:val="0"/>
               <w:strike w:val="0"/>
@@ -810,7 +862,7 @@
               <w:vertAlign w:val="baseline"/>
               <w:rtl w:val="0"/>
             </w:rPr>
-            <w:t xml:space="preserve">20</w:t>
+            <w:t xml:space="preserve">21</w:t>
           </w:r>
           <w:r>
             <w:fldChar w:fldCharType="end"/>
@@ -830,7 +882,6 @@
             <w:ind w:left="0" w:firstLine="0"/>
             <w:rPr>
               <w:rFonts w:ascii="Arial" w:cs="Arial" w:eastAsia="Arial" w:hAnsi="Arial"/>
-              <w:b w:val="0"/>
               <w:i w:val="0"/>
               <w:smallCaps w:val="0"/>
               <w:strike w:val="0"/>
@@ -846,7 +897,6 @@
             <w:r>
               <w:rPr>
                 <w:rFonts w:ascii="Arial" w:cs="Arial" w:eastAsia="Arial" w:hAnsi="Arial"/>
-                <w:b w:val="0"/>
                 <w:i w:val="0"/>
                 <w:smallCaps w:val="0"/>
                 <w:strike w:val="0"/>
@@ -864,7 +914,6 @@
           <w:r>
             <w:rPr>
               <w:rFonts w:ascii="Arial" w:cs="Arial" w:eastAsia="Arial" w:hAnsi="Arial"/>
-              <w:b w:val="0"/>
               <w:i w:val="0"/>
               <w:smallCaps w:val="0"/>
               <w:strike w:val="0"/>
@@ -886,7 +935,6 @@
           <w:r>
             <w:rPr>
               <w:rFonts w:ascii="Arial" w:cs="Arial" w:eastAsia="Arial" w:hAnsi="Arial"/>
-              <w:b w:val="1"/>
               <w:i w:val="0"/>
               <w:smallCaps w:val="0"/>
               <w:strike w:val="0"/>
@@ -898,7 +946,7 @@
               <w:vertAlign w:val="baseline"/>
               <w:rtl w:val="0"/>
             </w:rPr>
-            <w:t xml:space="preserve">22</w:t>
+            <w:t xml:space="preserve">23</w:t>
           </w:r>
           <w:r>
             <w:fldChar w:fldCharType="end"/>
@@ -918,7 +966,6 @@
             <w:ind w:left="0" w:firstLine="0"/>
             <w:rPr>
               <w:rFonts w:ascii="Arial" w:cs="Arial" w:eastAsia="Arial" w:hAnsi="Arial"/>
-              <w:b w:val="0"/>
               <w:i w:val="0"/>
               <w:smallCaps w:val="0"/>
               <w:strike w:val="0"/>
@@ -934,7 +981,6 @@
             <w:r>
               <w:rPr>
                 <w:rFonts w:ascii="Arial" w:cs="Arial" w:eastAsia="Arial" w:hAnsi="Arial"/>
-                <w:b w:val="0"/>
                 <w:i w:val="0"/>
                 <w:smallCaps w:val="0"/>
                 <w:strike w:val="0"/>
@@ -952,7 +998,6 @@
           <w:r>
             <w:rPr>
               <w:rFonts w:ascii="Arial" w:cs="Arial" w:eastAsia="Arial" w:hAnsi="Arial"/>
-              <w:b w:val="0"/>
               <w:i w:val="0"/>
               <w:smallCaps w:val="0"/>
               <w:strike w:val="0"/>
@@ -974,7 +1019,6 @@
           <w:r>
             <w:rPr>
               <w:rFonts w:ascii="Arial" w:cs="Arial" w:eastAsia="Arial" w:hAnsi="Arial"/>
-              <w:b w:val="1"/>
               <w:i w:val="0"/>
               <w:smallCaps w:val="0"/>
               <w:strike w:val="0"/>
@@ -986,7 +1030,7 @@
               <w:vertAlign w:val="baseline"/>
               <w:rtl w:val="0"/>
             </w:rPr>
-            <w:t xml:space="preserve">22</w:t>
+            <w:t xml:space="preserve">23</w:t>
           </w:r>
           <w:r>
             <w:fldChar w:fldCharType="end"/>
@@ -1006,7 +1050,6 @@
             <w:ind w:left="0" w:firstLine="0"/>
             <w:rPr>
               <w:rFonts w:ascii="Arial" w:cs="Arial" w:eastAsia="Arial" w:hAnsi="Arial"/>
-              <w:b w:val="0"/>
               <w:i w:val="0"/>
               <w:smallCaps w:val="0"/>
               <w:strike w:val="0"/>
@@ -1022,7 +1065,6 @@
             <w:r>
               <w:rPr>
                 <w:rFonts w:ascii="Arial" w:cs="Arial" w:eastAsia="Arial" w:hAnsi="Arial"/>
-                <w:b w:val="0"/>
                 <w:i w:val="0"/>
                 <w:smallCaps w:val="0"/>
                 <w:strike w:val="0"/>
@@ -1040,7 +1082,6 @@
           <w:r>
             <w:rPr>
               <w:rFonts w:ascii="Arial" w:cs="Arial" w:eastAsia="Arial" w:hAnsi="Arial"/>
-              <w:b w:val="0"/>
               <w:i w:val="0"/>
               <w:smallCaps w:val="0"/>
               <w:strike w:val="0"/>
@@ -1062,7 +1103,6 @@
           <w:r>
             <w:rPr>
               <w:rFonts w:ascii="Arial" w:cs="Arial" w:eastAsia="Arial" w:hAnsi="Arial"/>
-              <w:b w:val="1"/>
               <w:i w:val="0"/>
               <w:smallCaps w:val="0"/>
               <w:strike w:val="0"/>
@@ -1074,7 +1114,7 @@
               <w:vertAlign w:val="baseline"/>
               <w:rtl w:val="0"/>
             </w:rPr>
-            <w:t xml:space="preserve">24</w:t>
+            <w:t xml:space="preserve">25</w:t>
           </w:r>
           <w:r>
             <w:fldChar w:fldCharType="end"/>
@@ -1094,7 +1134,6 @@
             <w:ind w:left="0" w:firstLine="0"/>
             <w:rPr>
               <w:rFonts w:ascii="Arial" w:cs="Arial" w:eastAsia="Arial" w:hAnsi="Arial"/>
-              <w:b w:val="0"/>
               <w:i w:val="0"/>
               <w:smallCaps w:val="0"/>
               <w:strike w:val="0"/>
@@ -1110,7 +1149,6 @@
             <w:r>
               <w:rPr>
                 <w:rFonts w:ascii="Arial" w:cs="Arial" w:eastAsia="Arial" w:hAnsi="Arial"/>
-                <w:b w:val="0"/>
                 <w:i w:val="0"/>
                 <w:smallCaps w:val="0"/>
                 <w:strike w:val="0"/>
@@ -1128,7 +1166,6 @@
           <w:r>
             <w:rPr>
               <w:rFonts w:ascii="Arial" w:cs="Arial" w:eastAsia="Arial" w:hAnsi="Arial"/>
-              <w:b w:val="0"/>
               <w:i w:val="0"/>
               <w:smallCaps w:val="0"/>
               <w:strike w:val="0"/>
@@ -1150,7 +1187,6 @@
           <w:r>
             <w:rPr>
               <w:rFonts w:ascii="Arial" w:cs="Arial" w:eastAsia="Arial" w:hAnsi="Arial"/>
-              <w:b w:val="1"/>
               <w:i w:val="0"/>
               <w:smallCaps w:val="0"/>
               <w:strike w:val="0"/>
@@ -1162,7 +1198,7 @@
               <w:vertAlign w:val="baseline"/>
               <w:rtl w:val="0"/>
             </w:rPr>
-            <w:t xml:space="preserve">28</w:t>
+            <w:t xml:space="preserve">29</w:t>
           </w:r>
           <w:r>
             <w:fldChar w:fldCharType="end"/>
@@ -1182,7 +1218,6 @@
             <w:ind w:left="0" w:firstLine="0"/>
             <w:rPr>
               <w:rFonts w:ascii="Arial" w:cs="Arial" w:eastAsia="Arial" w:hAnsi="Arial"/>
-              <w:b w:val="0"/>
               <w:i w:val="0"/>
               <w:smallCaps w:val="0"/>
               <w:strike w:val="0"/>
@@ -1198,7 +1233,6 @@
             <w:r>
               <w:rPr>
                 <w:rFonts w:ascii="Arial" w:cs="Arial" w:eastAsia="Arial" w:hAnsi="Arial"/>
-                <w:b w:val="0"/>
                 <w:i w:val="0"/>
                 <w:smallCaps w:val="0"/>
                 <w:strike w:val="0"/>
@@ -1216,7 +1250,6 @@
           <w:r>
             <w:rPr>
               <w:rFonts w:ascii="Arial" w:cs="Arial" w:eastAsia="Arial" w:hAnsi="Arial"/>
-              <w:b w:val="0"/>
               <w:i w:val="0"/>
               <w:smallCaps w:val="0"/>
               <w:strike w:val="0"/>
@@ -1238,95 +1271,6 @@
           <w:r>
             <w:rPr>
               <w:rFonts w:ascii="Arial" w:cs="Arial" w:eastAsia="Arial" w:hAnsi="Arial"/>
-              <w:b w:val="1"/>
-              <w:i w:val="0"/>
-              <w:smallCaps w:val="0"/>
-              <w:strike w:val="0"/>
-              <w:color w:val="000000"/>
-              <w:sz w:val="22"/>
-              <w:szCs w:val="22"/>
-              <w:u w:val="none"/>
-              <w:shd w:fill="auto" w:val="clear"/>
-              <w:vertAlign w:val="baseline"/>
-              <w:rtl w:val="0"/>
-            </w:rPr>
-            <w:t xml:space="preserve">30</w:t>
-          </w:r>
-          <w:r>
-            <w:fldChar w:fldCharType="end"/>
-          </w:r>
-          <w:r>
-            <w:rPr>
-              <w:rtl w:val="0"/>
-            </w:rPr>
-          </w:r>
-        </w:p>
-        <w:p>
-          <w:pPr>
-            <w:tabs>
-              <w:tab w:val="right" w:pos="8838"/>
-            </w:tabs>
-            <w:spacing w:before="200" w:line="240" w:lineRule="auto"/>
-            <w:ind w:left="0" w:firstLine="0"/>
-            <w:rPr>
-              <w:rFonts w:ascii="Arial" w:cs="Arial" w:eastAsia="Arial" w:hAnsi="Arial"/>
-              <w:b w:val="0"/>
-              <w:i w:val="0"/>
-              <w:smallCaps w:val="0"/>
-              <w:strike w:val="0"/>
-              <w:color w:val="000000"/>
-              <w:sz w:val="22"/>
-              <w:szCs w:val="22"/>
-              <w:u w:val="none"/>
-              <w:shd w:fill="auto" w:val="clear"/>
-              <w:vertAlign w:val="baseline"/>
-            </w:rPr>
-          </w:pPr>
-          <w:hyperlink w:anchor="_3rdcrjn">
-            <w:r>
-              <w:rPr>
-                <w:rFonts w:ascii="Arial" w:cs="Arial" w:eastAsia="Arial" w:hAnsi="Arial"/>
-                <w:b w:val="0"/>
-                <w:i w:val="0"/>
-                <w:smallCaps w:val="0"/>
-                <w:strike w:val="0"/>
-                <w:color w:val="000000"/>
-                <w:sz w:val="22"/>
-                <w:szCs w:val="22"/>
-                <w:u w:val="none"/>
-                <w:shd w:fill="auto" w:val="clear"/>
-                <w:vertAlign w:val="baseline"/>
-                <w:rtl w:val="0"/>
-              </w:rPr>
-              <w:t xml:space="preserve">14. Iniciar los servicios de los módulos</w:t>
-            </w:r>
-          </w:hyperlink>
-          <w:r>
-            <w:rPr>
-              <w:rFonts w:ascii="Arial" w:cs="Arial" w:eastAsia="Arial" w:hAnsi="Arial"/>
-              <w:b w:val="0"/>
-              <w:i w:val="0"/>
-              <w:smallCaps w:val="0"/>
-              <w:strike w:val="0"/>
-              <w:color w:val="000000"/>
-              <w:sz w:val="22"/>
-              <w:szCs w:val="22"/>
-              <w:u w:val="none"/>
-              <w:shd w:fill="auto" w:val="clear"/>
-              <w:vertAlign w:val="baseline"/>
-              <w:rtl w:val="0"/>
-            </w:rPr>
-            <w:tab/>
-          </w:r>
-          <w:r>
-            <w:fldChar w:fldCharType="begin"/>
-            <w:instrText xml:space="preserve"> PAGEREF _3rdcrjn \h </w:instrText>
-            <w:fldChar w:fldCharType="separate"/>
-          </w:r>
-          <w:r>
-            <w:rPr>
-              <w:rFonts w:ascii="Arial" w:cs="Arial" w:eastAsia="Arial" w:hAnsi="Arial"/>
-              <w:b w:val="1"/>
               <w:i w:val="0"/>
               <w:smallCaps w:val="0"/>
               <w:strike w:val="0"/>
@@ -1358,7 +1302,6 @@
             <w:ind w:left="0" w:firstLine="0"/>
             <w:rPr>
               <w:rFonts w:ascii="Arial" w:cs="Arial" w:eastAsia="Arial" w:hAnsi="Arial"/>
-              <w:b w:val="0"/>
               <w:i w:val="0"/>
               <w:smallCaps w:val="0"/>
               <w:strike w:val="0"/>
@@ -1370,11 +1313,10 @@
               <w:vertAlign w:val="baseline"/>
             </w:rPr>
           </w:pPr>
-          <w:hyperlink w:anchor="_26in1rg">
+          <w:hyperlink w:anchor="_3rdcrjn">
             <w:r>
               <w:rPr>
                 <w:rFonts w:ascii="Arial" w:cs="Arial" w:eastAsia="Arial" w:hAnsi="Arial"/>
-                <w:b w:val="0"/>
                 <w:i w:val="0"/>
                 <w:smallCaps w:val="0"/>
                 <w:strike w:val="0"/>
@@ -1386,13 +1328,12 @@
                 <w:vertAlign w:val="baseline"/>
                 <w:rtl w:val="0"/>
               </w:rPr>
-              <w:t xml:space="preserve">15. Acceder a los módulos</w:t>
+              <w:t xml:space="preserve">14. Iniciar los servicios de los módulos</w:t>
             </w:r>
           </w:hyperlink>
           <w:r>
             <w:rPr>
               <w:rFonts w:ascii="Arial" w:cs="Arial" w:eastAsia="Arial" w:hAnsi="Arial"/>
-              <w:b w:val="0"/>
               <w:i w:val="0"/>
               <w:smallCaps w:val="0"/>
               <w:strike w:val="0"/>
@@ -1408,13 +1349,12 @@
           </w:r>
           <w:r>
             <w:fldChar w:fldCharType="begin"/>
-            <w:instrText xml:space="preserve"> PAGEREF _26in1rg \h </w:instrText>
+            <w:instrText xml:space="preserve"> PAGEREF _3rdcrjn \h </w:instrText>
             <w:fldChar w:fldCharType="separate"/>
           </w:r>
           <w:r>
             <w:rPr>
               <w:rFonts w:ascii="Arial" w:cs="Arial" w:eastAsia="Arial" w:hAnsi="Arial"/>
-              <w:b w:val="1"/>
               <w:i w:val="0"/>
               <w:smallCaps w:val="0"/>
               <w:strike w:val="0"/>
@@ -1442,11 +1382,94 @@
             <w:tabs>
               <w:tab w:val="right" w:pos="8838"/>
             </w:tabs>
+            <w:spacing w:before="200" w:line="240" w:lineRule="auto"/>
+            <w:ind w:left="0" w:firstLine="0"/>
+            <w:rPr>
+              <w:rFonts w:ascii="Arial" w:cs="Arial" w:eastAsia="Arial" w:hAnsi="Arial"/>
+              <w:i w:val="0"/>
+              <w:smallCaps w:val="0"/>
+              <w:strike w:val="0"/>
+              <w:color w:val="000000"/>
+              <w:sz w:val="22"/>
+              <w:szCs w:val="22"/>
+              <w:u w:val="none"/>
+              <w:shd w:fill="auto" w:val="clear"/>
+              <w:vertAlign w:val="baseline"/>
+            </w:rPr>
+          </w:pPr>
+          <w:hyperlink w:anchor="_26in1rg">
+            <w:r>
+              <w:rPr>
+                <w:rFonts w:ascii="Arial" w:cs="Arial" w:eastAsia="Arial" w:hAnsi="Arial"/>
+                <w:i w:val="0"/>
+                <w:smallCaps w:val="0"/>
+                <w:strike w:val="0"/>
+                <w:color w:val="000000"/>
+                <w:sz w:val="22"/>
+                <w:szCs w:val="22"/>
+                <w:u w:val="none"/>
+                <w:shd w:fill="auto" w:val="clear"/>
+                <w:vertAlign w:val="baseline"/>
+                <w:rtl w:val="0"/>
+              </w:rPr>
+              <w:t xml:space="preserve">15. Acceder a los módulos</w:t>
+            </w:r>
+          </w:hyperlink>
+          <w:r>
+            <w:rPr>
+              <w:rFonts w:ascii="Arial" w:cs="Arial" w:eastAsia="Arial" w:hAnsi="Arial"/>
+              <w:i w:val="0"/>
+              <w:smallCaps w:val="0"/>
+              <w:strike w:val="0"/>
+              <w:color w:val="000000"/>
+              <w:sz w:val="22"/>
+              <w:szCs w:val="22"/>
+              <w:u w:val="none"/>
+              <w:shd w:fill="auto" w:val="clear"/>
+              <w:vertAlign w:val="baseline"/>
+              <w:rtl w:val="0"/>
+            </w:rPr>
+            <w:tab/>
+          </w:r>
+          <w:r>
+            <w:fldChar w:fldCharType="begin"/>
+            <w:instrText xml:space="preserve"> PAGEREF _26in1rg \h </w:instrText>
+            <w:fldChar w:fldCharType="separate"/>
+          </w:r>
+          <w:r>
+            <w:rPr>
+              <w:rFonts w:ascii="Arial" w:cs="Arial" w:eastAsia="Arial" w:hAnsi="Arial"/>
+              <w:i w:val="0"/>
+              <w:smallCaps w:val="0"/>
+              <w:strike w:val="0"/>
+              <w:color w:val="000000"/>
+              <w:sz w:val="22"/>
+              <w:szCs w:val="22"/>
+              <w:u w:val="none"/>
+              <w:shd w:fill="auto" w:val="clear"/>
+              <w:vertAlign w:val="baseline"/>
+              <w:rtl w:val="0"/>
+            </w:rPr>
+            <w:t xml:space="preserve">34</w:t>
+          </w:r>
+          <w:r>
+            <w:fldChar w:fldCharType="end"/>
+          </w:r>
+          <w:r>
+            <w:rPr>
+              <w:rtl w:val="0"/>
+            </w:rPr>
+          </w:r>
+        </w:p>
+        <w:p>
+          <w:pPr>
+            <w:tabs>
+              <w:tab w:val="right" w:pos="8838"/>
+            </w:tabs>
             <w:spacing w:before="60" w:line="240" w:lineRule="auto"/>
             <w:ind w:left="360" w:firstLine="0"/>
             <w:rPr>
               <w:rFonts w:ascii="Arial" w:cs="Arial" w:eastAsia="Arial" w:hAnsi="Arial"/>
-              <w:b w:val="0"/>
               <w:i w:val="0"/>
               <w:smallCaps w:val="0"/>
               <w:strike w:val="0"/>
@@ -1462,7 +1485,6 @@
             <w:r>
               <w:rPr>
                 <w:rFonts w:ascii="Arial" w:cs="Arial" w:eastAsia="Arial" w:hAnsi="Arial"/>
-                <w:b w:val="0"/>
                 <w:i w:val="0"/>
                 <w:smallCaps w:val="0"/>
                 <w:strike w:val="0"/>
@@ -1480,7 +1502,6 @@
           <w:r>
             <w:rPr>
               <w:rFonts w:ascii="Arial" w:cs="Arial" w:eastAsia="Arial" w:hAnsi="Arial"/>
-              <w:b w:val="0"/>
               <w:i w:val="0"/>
               <w:smallCaps w:val="0"/>
               <w:strike w:val="0"/>
@@ -1502,7 +1523,6 @@
           <w:r>
             <w:rPr>
               <w:rFonts w:ascii="Arial" w:cs="Arial" w:eastAsia="Arial" w:hAnsi="Arial"/>
-              <w:b w:val="0"/>
               <w:i w:val="0"/>
               <w:smallCaps w:val="0"/>
               <w:strike w:val="0"/>
@@ -1514,7 +1534,7 @@
               <w:vertAlign w:val="baseline"/>
               <w:rtl w:val="0"/>
             </w:rPr>
-            <w:t xml:space="preserve">32</w:t>
+            <w:t xml:space="preserve">34</w:t>
           </w:r>
           <w:r>
             <w:fldChar w:fldCharType="end"/>
@@ -1534,7 +1554,6 @@
             <w:ind w:left="360" w:firstLine="0"/>
             <w:rPr>
               <w:rFonts w:ascii="Arial" w:cs="Arial" w:eastAsia="Arial" w:hAnsi="Arial"/>
-              <w:b w:val="0"/>
               <w:i w:val="0"/>
               <w:smallCaps w:val="0"/>
               <w:strike w:val="0"/>
@@ -1550,7 +1569,6 @@
             <w:r>
               <w:rPr>
                 <w:rFonts w:ascii="Arial" w:cs="Arial" w:eastAsia="Arial" w:hAnsi="Arial"/>
-                <w:b w:val="0"/>
                 <w:i w:val="0"/>
                 <w:smallCaps w:val="0"/>
                 <w:strike w:val="0"/>
@@ -1568,7 +1586,6 @@
           <w:r>
             <w:rPr>
               <w:rFonts w:ascii="Arial" w:cs="Arial" w:eastAsia="Arial" w:hAnsi="Arial"/>
-              <w:b w:val="0"/>
               <w:i w:val="0"/>
               <w:smallCaps w:val="0"/>
               <w:strike w:val="0"/>
@@ -1590,95 +1607,6 @@
           <w:r>
             <w:rPr>
               <w:rFonts w:ascii="Arial" w:cs="Arial" w:eastAsia="Arial" w:hAnsi="Arial"/>
-              <w:b w:val="0"/>
-              <w:i w:val="0"/>
-              <w:smallCaps w:val="0"/>
-              <w:strike w:val="0"/>
-              <w:color w:val="000000"/>
-              <w:sz w:val="22"/>
-              <w:szCs w:val="22"/>
-              <w:u w:val="none"/>
-              <w:shd w:fill="auto" w:val="clear"/>
-              <w:vertAlign w:val="baseline"/>
-              <w:rtl w:val="0"/>
-            </w:rPr>
-            <w:t xml:space="preserve">33</w:t>
-          </w:r>
-          <w:r>
-            <w:fldChar w:fldCharType="end"/>
-          </w:r>
-          <w:r>
-            <w:rPr>
-              <w:rtl w:val="0"/>
-            </w:rPr>
-          </w:r>
-        </w:p>
-        <w:p>
-          <w:pPr>
-            <w:tabs>
-              <w:tab w:val="right" w:pos="8838"/>
-            </w:tabs>
-            <w:spacing w:before="200" w:line="240" w:lineRule="auto"/>
-            <w:ind w:left="0" w:firstLine="0"/>
-            <w:rPr>
-              <w:rFonts w:ascii="Arial" w:cs="Arial" w:eastAsia="Arial" w:hAnsi="Arial"/>
-              <w:b w:val="0"/>
-              <w:i w:val="0"/>
-              <w:smallCaps w:val="0"/>
-              <w:strike w:val="0"/>
-              <w:color w:val="000000"/>
-              <w:sz w:val="22"/>
-              <w:szCs w:val="22"/>
-              <w:u w:val="none"/>
-              <w:shd w:fill="auto" w:val="clear"/>
-              <w:vertAlign w:val="baseline"/>
-            </w:rPr>
-          </w:pPr>
-          <w:hyperlink w:anchor="_v0eihh7i4evu">
-            <w:r>
-              <w:rPr>
-                <w:rFonts w:ascii="Arial" w:cs="Arial" w:eastAsia="Arial" w:hAnsi="Arial"/>
-                <w:b w:val="0"/>
-                <w:i w:val="0"/>
-                <w:smallCaps w:val="0"/>
-                <w:strike w:val="0"/>
-                <w:color w:val="000000"/>
-                <w:sz w:val="22"/>
-                <w:szCs w:val="22"/>
-                <w:u w:val="none"/>
-                <w:shd w:fill="auto" w:val="clear"/>
-                <w:vertAlign w:val="baseline"/>
-                <w:rtl w:val="0"/>
-              </w:rPr>
-              <w:t xml:space="preserve">16. Configuración de Google Analytics para ambiente productivo</w:t>
-            </w:r>
-          </w:hyperlink>
-          <w:r>
-            <w:rPr>
-              <w:rFonts w:ascii="Arial" w:cs="Arial" w:eastAsia="Arial" w:hAnsi="Arial"/>
-              <w:b w:val="0"/>
-              <w:i w:val="0"/>
-              <w:smallCaps w:val="0"/>
-              <w:strike w:val="0"/>
-              <w:color w:val="000000"/>
-              <w:sz w:val="22"/>
-              <w:szCs w:val="22"/>
-              <w:u w:val="none"/>
-              <w:shd w:fill="auto" w:val="clear"/>
-              <w:vertAlign w:val="baseline"/>
-              <w:rtl w:val="0"/>
-            </w:rPr>
-            <w:tab/>
-          </w:r>
-          <w:r>
-            <w:fldChar w:fldCharType="begin"/>
-            <w:instrText xml:space="preserve"> PAGEREF _v0eihh7i4evu \h </w:instrText>
-            <w:fldChar w:fldCharType="separate"/>
-          </w:r>
-          <w:r>
-            <w:rPr>
-              <w:rFonts w:ascii="Arial" w:cs="Arial" w:eastAsia="Arial" w:hAnsi="Arial"/>
-              <w:b w:val="1"/>
               <w:i w:val="0"/>
               <w:smallCaps w:val="0"/>
               <w:strike w:val="0"/>
@@ -1710,7 +1638,90 @@
             <w:ind w:left="0" w:firstLine="0"/>
             <w:rPr>
               <w:rFonts w:ascii="Arial" w:cs="Arial" w:eastAsia="Arial" w:hAnsi="Arial"/>
-              <w:b w:val="0"/>
+              <w:i w:val="0"/>
+              <w:smallCaps w:val="0"/>
+              <w:strike w:val="0"/>
+              <w:color w:val="000000"/>
+              <w:sz w:val="22"/>
+              <w:szCs w:val="22"/>
+              <w:u w:val="none"/>
+              <w:shd w:fill="auto" w:val="clear"/>
+              <w:vertAlign w:val="baseline"/>
+            </w:rPr>
+          </w:pPr>
+          <w:hyperlink w:anchor="_v0eihh7i4evu">
+            <w:r>
+              <w:rPr>
+                <w:rFonts w:ascii="Arial" w:cs="Arial" w:eastAsia="Arial" w:hAnsi="Arial"/>
+                <w:i w:val="0"/>
+                <w:smallCaps w:val="0"/>
+                <w:strike w:val="0"/>
+                <w:color w:val="000000"/>
+                <w:sz w:val="22"/>
+                <w:szCs w:val="22"/>
+                <w:u w:val="none"/>
+                <w:shd w:fill="auto" w:val="clear"/>
+                <w:vertAlign w:val="baseline"/>
+                <w:rtl w:val="0"/>
+              </w:rPr>
+              <w:t xml:space="preserve">16. Configuración de Google Analytics para ambiente productivo</w:t>
+            </w:r>
+          </w:hyperlink>
+          <w:r>
+            <w:rPr>
+              <w:rFonts w:ascii="Arial" w:cs="Arial" w:eastAsia="Arial" w:hAnsi="Arial"/>
+              <w:i w:val="0"/>
+              <w:smallCaps w:val="0"/>
+              <w:strike w:val="0"/>
+              <w:color w:val="000000"/>
+              <w:sz w:val="22"/>
+              <w:szCs w:val="22"/>
+              <w:u w:val="none"/>
+              <w:shd w:fill="auto" w:val="clear"/>
+              <w:vertAlign w:val="baseline"/>
+              <w:rtl w:val="0"/>
+            </w:rPr>
+            <w:tab/>
+          </w:r>
+          <w:r>
+            <w:fldChar w:fldCharType="begin"/>
+            <w:instrText xml:space="preserve"> PAGEREF _v0eihh7i4evu \h </w:instrText>
+            <w:fldChar w:fldCharType="separate"/>
+          </w:r>
+          <w:r>
+            <w:rPr>
+              <w:rFonts w:ascii="Arial" w:cs="Arial" w:eastAsia="Arial" w:hAnsi="Arial"/>
+              <w:i w:val="0"/>
+              <w:smallCaps w:val="0"/>
+              <w:strike w:val="0"/>
+              <w:color w:val="000000"/>
+              <w:sz w:val="22"/>
+              <w:szCs w:val="22"/>
+              <w:u w:val="none"/>
+              <w:shd w:fill="auto" w:val="clear"/>
+              <w:vertAlign w:val="baseline"/>
+              <w:rtl w:val="0"/>
+            </w:rPr>
+            <w:t xml:space="preserve">37</w:t>
+          </w:r>
+          <w:r>
+            <w:fldChar w:fldCharType="end"/>
+          </w:r>
+          <w:r>
+            <w:rPr>
+              <w:rtl w:val="0"/>
+            </w:rPr>
+          </w:r>
+        </w:p>
+        <w:p>
+          <w:pPr>
+            <w:tabs>
+              <w:tab w:val="right" w:pos="8838"/>
+            </w:tabs>
+            <w:spacing w:before="200" w:line="240" w:lineRule="auto"/>
+            <w:ind w:left="0" w:firstLine="0"/>
+            <w:rPr>
+              <w:rFonts w:ascii="Arial" w:cs="Arial" w:eastAsia="Arial" w:hAnsi="Arial"/>
               <w:i w:val="0"/>
               <w:smallCaps w:val="0"/>
               <w:strike w:val="0"/>
@@ -1726,7 +1737,6 @@
             <w:r>
               <w:rPr>
                 <w:rFonts w:ascii="Arial" w:cs="Arial" w:eastAsia="Arial" w:hAnsi="Arial"/>
-                <w:b w:val="0"/>
                 <w:i w:val="0"/>
                 <w:smallCaps w:val="0"/>
                 <w:strike w:val="0"/>
@@ -1744,7 +1754,6 @@
           <w:r>
             <w:rPr>
               <w:rFonts w:ascii="Arial" w:cs="Arial" w:eastAsia="Arial" w:hAnsi="Arial"/>
-              <w:b w:val="0"/>
               <w:i w:val="0"/>
               <w:smallCaps w:val="0"/>
               <w:strike w:val="0"/>
@@ -1766,7 +1775,6 @@
           <w:r>
             <w:rPr>
               <w:rFonts w:ascii="Arial" w:cs="Arial" w:eastAsia="Arial" w:hAnsi="Arial"/>
-              <w:b w:val="1"/>
               <w:i w:val="0"/>
               <w:smallCaps w:val="0"/>
               <w:strike w:val="0"/>
@@ -1778,7 +1786,7 @@
               <w:vertAlign w:val="baseline"/>
               <w:rtl w:val="0"/>
             </w:rPr>
-            <w:t xml:space="preserve">36</w:t>
+            <w:t xml:space="preserve">38</w:t>
           </w:r>
           <w:r>
             <w:fldChar w:fldCharType="end"/>
@@ -1798,7 +1806,6 @@
             <w:ind w:left="0" w:firstLine="0"/>
             <w:rPr>
               <w:rFonts w:ascii="Arial" w:cs="Arial" w:eastAsia="Arial" w:hAnsi="Arial"/>
-              <w:b w:val="0"/>
               <w:i w:val="0"/>
               <w:smallCaps w:val="0"/>
               <w:strike w:val="0"/>
@@ -1814,7 +1821,6 @@
             <w:r>
               <w:rPr>
                 <w:rFonts w:ascii="Arial" w:cs="Arial" w:eastAsia="Arial" w:hAnsi="Arial"/>
-                <w:b w:val="0"/>
                 <w:i w:val="0"/>
                 <w:smallCaps w:val="0"/>
                 <w:strike w:val="0"/>
@@ -1832,7 +1838,6 @@
           <w:r>
             <w:rPr>
               <w:rFonts w:ascii="Arial" w:cs="Arial" w:eastAsia="Arial" w:hAnsi="Arial"/>
-              <w:b w:val="0"/>
               <w:i w:val="0"/>
               <w:smallCaps w:val="0"/>
               <w:strike w:val="0"/>
@@ -1854,7 +1859,6 @@
           <w:r>
             <w:rPr>
               <w:rFonts w:ascii="Arial" w:cs="Arial" w:eastAsia="Arial" w:hAnsi="Arial"/>
-              <w:b w:val="1"/>
               <w:i w:val="0"/>
               <w:smallCaps w:val="0"/>
               <w:strike w:val="0"/>
@@ -1866,7 +1870,7 @@
               <w:vertAlign w:val="baseline"/>
               <w:rtl w:val="0"/>
             </w:rPr>
-            <w:t xml:space="preserve">38</w:t>
+            <w:t xml:space="preserve">41</w:t>
           </w:r>
           <w:r>
             <w:fldChar w:fldCharType="end"/>
@@ -1968,7 +1972,7 @@
           <w:szCs w:val="22"/>
           <w:rtl w:val="0"/>
         </w:rPr>
-        <w:t xml:space="preserve">Fecha de actualización: 16-Febrero-2021</w:t>
+        <w:t xml:space="preserve">Fecha de actualización: 14-Mayo-2021</w:t>
       </w:r>
       <w:r>
         <w:rPr>
@@ -2358,6 +2362,141 @@
           </w:p>
         </w:tc>
       </w:tr>
+      <w:tr>
+        <w:tc>
+          <w:tcPr>
+            <w:shd w:fill="auto" w:val="clear"/>
+            <w:tcMar>
+              <w:top w:w="100.0" w:type="dxa"/>
+              <w:left w:w="100.0" w:type="dxa"/>
+              <w:bottom w:w="100.0" w:type="dxa"/>
+              <w:right w:w="100.0" w:type="dxa"/>
+            </w:tcMar>
+            <w:vAlign w:val="top"/>
+          </w:tcPr>
+          <w:p>
+            <w:pPr>
+              <w:widowControl w:val="0"/>
+              <w:jc w:val="center"/>
+              <w:rPr>
+                <w:rFonts w:ascii="Arial" w:cs="Arial" w:eastAsia="Arial" w:hAnsi="Arial"/>
+                <w:sz w:val="22"/>
+                <w:szCs w:val="22"/>
+              </w:rPr>
+            </w:pPr>
+            <w:r>
+              <w:rPr>
+                <w:rFonts w:ascii="Arial" w:cs="Arial" w:eastAsia="Arial" w:hAnsi="Arial"/>
+                <w:sz w:val="22"/>
+                <w:szCs w:val="22"/>
+                <w:rtl w:val="0"/>
+              </w:rPr>
+              <w:t xml:space="preserve">14/05/2021</w:t>
+            </w:r>
+          </w:p>
+        </w:tc>
+        <w:tc>
+          <w:tcPr>
+            <w:shd w:fill="auto" w:val="clear"/>
+            <w:tcMar>
+              <w:top w:w="100.0" w:type="dxa"/>
+              <w:left w:w="100.0" w:type="dxa"/>
+              <w:bottom w:w="100.0" w:type="dxa"/>
+              <w:right w:w="100.0" w:type="dxa"/>
+            </w:tcMar>
+            <w:vAlign w:val="top"/>
+          </w:tcPr>
+          <w:p>
+            <w:pPr>
+              <w:widowControl w:val="0"/>
+              <w:jc w:val="center"/>
+              <w:rPr>
+                <w:rFonts w:ascii="Arial" w:cs="Arial" w:eastAsia="Arial" w:hAnsi="Arial"/>
+                <w:sz w:val="22"/>
+                <w:szCs w:val="22"/>
+              </w:rPr>
+            </w:pPr>
+            <w:r>
+              <w:rPr>
+                <w:rFonts w:ascii="Arial" w:cs="Arial" w:eastAsia="Arial" w:hAnsi="Arial"/>
+                <w:sz w:val="22"/>
+                <w:szCs w:val="22"/>
+                <w:rtl w:val="0"/>
+              </w:rPr>
+              <w:t xml:space="preserve">2.1.4</w:t>
+            </w:r>
+          </w:p>
+        </w:tc>
+        <w:tc>
+          <w:tcPr>
+            <w:shd w:fill="auto" w:val="clear"/>
+            <w:tcMar>
+              <w:top w:w="100.0" w:type="dxa"/>
+              <w:left w:w="100.0" w:type="dxa"/>
+              <w:bottom w:w="100.0" w:type="dxa"/>
+              <w:right w:w="100.0" w:type="dxa"/>
+            </w:tcMar>
+            <w:vAlign w:val="top"/>
+          </w:tcPr>
+          <w:p>
+            <w:pPr>
+              <w:widowControl w:val="0"/>
+              <w:rPr>
+                <w:rFonts w:ascii="Arial" w:cs="Arial" w:eastAsia="Arial" w:hAnsi="Arial"/>
+                <w:sz w:val="22"/>
+                <w:szCs w:val="22"/>
+              </w:rPr>
+            </w:pPr>
+            <w:r>
+              <w:rPr>
+                <w:rFonts w:ascii="Arial" w:cs="Arial" w:eastAsia="Arial" w:hAnsi="Arial"/>
+                <w:sz w:val="22"/>
+                <w:szCs w:val="22"/>
+                <w:rtl w:val="0"/>
+              </w:rPr>
+              <w:t xml:space="preserve">Integración de la descarga del formato CSV en la sección “Datos Abiertos”.</w:t>
+            </w:r>
+          </w:p>
+          <w:p>
+            <w:pPr>
+              <w:widowControl w:val="0"/>
+              <w:rPr>
+                <w:rFonts w:ascii="Arial" w:cs="Arial" w:eastAsia="Arial" w:hAnsi="Arial"/>
+                <w:sz w:val="22"/>
+                <w:szCs w:val="22"/>
+              </w:rPr>
+            </w:pPr>
+            <w:r>
+              <w:rPr>
+                <w:rFonts w:ascii="Arial" w:cs="Arial" w:eastAsia="Arial" w:hAnsi="Arial"/>
+                <w:sz w:val="22"/>
+                <w:szCs w:val="22"/>
+                <w:rtl w:val="0"/>
+              </w:rPr>
+              <w:t xml:space="preserve">En el módulo de Sistema de captura, se habilita un formulario para registro del periodo (año) a publicar y un formulario para la edición de la sección “Política de publicación” con el usuario administrador y en formato html.</w:t>
+            </w:r>
+          </w:p>
+          <w:p>
+            <w:pPr>
+              <w:widowControl w:val="0"/>
+              <w:rPr>
+                <w:rFonts w:ascii="Arial" w:cs="Arial" w:eastAsia="Arial" w:hAnsi="Arial"/>
+                <w:sz w:val="22"/>
+                <w:szCs w:val="22"/>
+              </w:rPr>
+            </w:pPr>
+            <w:r>
+              <w:rPr>
+                <w:rFonts w:ascii="Arial" w:cs="Arial" w:eastAsia="Arial" w:hAnsi="Arial"/>
+                <w:sz w:val="22"/>
+                <w:szCs w:val="22"/>
+                <w:rtl w:val="0"/>
+              </w:rPr>
+              <w:t xml:space="preserve">En la gráfica “Información general de contratos y proveedores” se actualiza el orden de los filtros y la visualización de las opciones dentro del botón Filtrar.</w:t>
+            </w:r>
+          </w:p>
+        </w:tc>
+      </w:tr>
     </w:tbl>
     <w:p>
       <w:pPr>
@@ -3326,7 +3465,7 @@
           <w:szCs w:val="22"/>
           <w:rtl w:val="0"/>
         </w:rPr>
-        <w:t xml:space="preserve">PostgreSQL debe de configurar los métodos de conexión</w:t>
+        <w:t xml:space="preserve">En PostgreSQL, se debe de configurar los métodos de conexión</w:t>
       </w:r>
       <w:r>
         <w:rPr>
@@ -3374,7 +3513,43 @@
           <w:szCs w:val="22"/>
           <w:rtl w:val="0"/>
         </w:rPr>
-        <w:t xml:space="preserve">trust.</w:t>
+        <w:t xml:space="preserve">trust, </w:t>
+      </w:r>
+      <w:r>
+        <w:rPr>
+          <w:rFonts w:ascii="Arial" w:cs="Arial" w:eastAsia="Arial" w:hAnsi="Arial"/>
+          <w:sz w:val="22"/>
+          <w:szCs w:val="22"/>
+          <w:rtl w:val="0"/>
+        </w:rPr>
+        <w:t xml:space="preserve">en el archivo llamado</w:t>
+      </w:r>
+      <w:r>
+        <w:rPr>
+          <w:rFonts w:ascii="Arial" w:cs="Arial" w:eastAsia="Arial" w:hAnsi="Arial"/>
+          <w:b w:val="1"/>
+          <w:sz w:val="22"/>
+          <w:szCs w:val="22"/>
+          <w:rtl w:val="0"/>
+        </w:rPr>
+        <w:t xml:space="preserve"> </w:t>
+      </w:r>
+      <w:r>
+        <w:rPr>
+          <w:rFonts w:ascii="Arial" w:cs="Arial" w:eastAsia="Arial" w:hAnsi="Arial"/>
+          <w:b w:val="1"/>
+          <w:color w:val="333333"/>
+          <w:sz w:val="21"/>
+          <w:szCs w:val="21"/>
+          <w:highlight w:val="white"/>
+          <w:rtl w:val="0"/>
+        </w:rPr>
+        <w:t xml:space="preserve">pg_hba.conf</w:t>
+      </w:r>
+      <w:r>
+        <w:rPr>
+          <w:rtl w:val="0"/>
+        </w:rPr>
       </w:r>
     </w:p>
     <w:p>
@@ -3508,12 +3683,12 @@
           <wp:inline distB="114300" distT="114300" distL="114300" distR="114300">
             <wp:extent cx="5612130" cy="1981200"/>
             <wp:effectExtent b="0" l="0" r="0" t="0"/>
-            <wp:docPr id="44" name="image38.png"/>
+            <wp:docPr id="42" name="image36.png"/>
             <a:graphic>
               <a:graphicData uri="http://schemas.openxmlformats.org/drawingml/2006/picture">
                 <pic:pic>
                   <pic:nvPicPr>
-                    <pic:cNvPr id="0" name="image38.png"/>
+                    <pic:cNvPr id="0" name="image36.png"/>
                     <pic:cNvPicPr preferRelativeResize="0"/>
                   </pic:nvPicPr>
                   <pic:blipFill>
@@ -3921,12 +4096,12 @@
           <wp:inline distB="114300" distT="114300" distL="114300" distR="114300">
             <wp:extent cx="2552700" cy="581025"/>
             <wp:effectExtent b="0" l="0" r="0" t="0"/>
-            <wp:docPr id="51" name="image45.png"/>
+            <wp:docPr id="52" name="image39.png"/>
             <a:graphic>
               <a:graphicData uri="http://schemas.openxmlformats.org/drawingml/2006/picture">
                 <pic:pic>
                   <pic:nvPicPr>
-                    <pic:cNvPr id="0" name="image45.png"/>
+                    <pic:cNvPr id="0" name="image39.png"/>
                     <pic:cNvPicPr preferRelativeResize="0"/>
                   </pic:nvPicPr>
                   <pic:blipFill>
@@ -4297,12 +4472,12 @@
           <wp:inline distB="114300" distT="114300" distL="114300" distR="114300">
             <wp:extent cx="5295900" cy="866775"/>
             <wp:effectExtent b="0" l="0" r="0" t="0"/>
-            <wp:docPr id="30" name="image35.png"/>
+            <wp:docPr id="28" name="image22.png"/>
             <a:graphic>
               <a:graphicData uri="http://schemas.openxmlformats.org/drawingml/2006/picture">
                 <pic:pic>
                   <pic:nvPicPr>
-                    <pic:cNvPr id="0" name="image35.png"/>
+                    <pic:cNvPr id="0" name="image22.png"/>
                     <pic:cNvPicPr preferRelativeResize="0"/>
                   </pic:nvPicPr>
                   <pic:blipFill>
@@ -4626,12 +4801,12 @@
           <wp:inline distB="114300" distT="114300" distL="114300" distR="114300">
             <wp:extent cx="5381625" cy="809625"/>
             <wp:effectExtent b="0" l="0" r="0" t="0"/>
-            <wp:docPr id="35" name="image27.png"/>
+            <wp:docPr id="33" name="image26.png"/>
             <a:graphic>
               <a:graphicData uri="http://schemas.openxmlformats.org/drawingml/2006/picture">
                 <pic:pic>
                   <pic:nvPicPr>
-                    <pic:cNvPr id="0" name="image27.png"/>
+                    <pic:cNvPr id="0" name="image26.png"/>
                     <pic:cNvPicPr preferRelativeResize="0"/>
                   </pic:nvPicPr>
                   <pic:blipFill>
@@ -4834,12 +5009,12 @@
           <wp:inline distB="114300" distT="114300" distL="114300" distR="114300">
             <wp:extent cx="1914525" cy="676275"/>
             <wp:effectExtent b="0" l="0" r="0" t="0"/>
-            <wp:docPr id="6" name="image11.png"/>
+            <wp:docPr id="6" name="image3.png"/>
             <a:graphic>
               <a:graphicData uri="http://schemas.openxmlformats.org/drawingml/2006/picture">
                 <pic:pic>
                   <pic:nvPicPr>
-                    <pic:cNvPr id="0" name="image11.png"/>
+                    <pic:cNvPr id="0" name="image3.png"/>
                     <pic:cNvPicPr preferRelativeResize="0"/>
                   </pic:nvPicPr>
                   <pic:blipFill>
@@ -5052,12 +5227,12 @@
           <wp:inline distB="0" distT="0" distL="0" distR="0">
             <wp:extent cx="4877481" cy="504895"/>
             <wp:effectExtent b="0" l="0" r="0" t="0"/>
-            <wp:docPr id="70" name="image55.png"/>
+            <wp:docPr id="71" name="image59.png"/>
             <a:graphic>
               <a:graphicData uri="http://schemas.openxmlformats.org/drawingml/2006/picture">
                 <pic:pic>
                   <pic:nvPicPr>
-                    <pic:cNvPr id="0" name="image55.png"/>
+                    <pic:cNvPr id="0" name="image59.png"/>
                     <pic:cNvPicPr preferRelativeResize="0"/>
                   </pic:nvPicPr>
                   <pic:blipFill>
@@ -5230,7 +5405,7 @@
                 <w:szCs w:val="22"/>
                 <w:rtl w:val="0"/>
               </w:rPr>
-              <w:t xml:space="preserve">git clone https://github.com/INAImexico/contrataciones-abiertas-infraestructura.git</w:t>
+              <w:t xml:space="preserve">git clone https://github.com/datosabiertosmx/contrataciones-abiertas-infraestructura</w:t>
             </w:r>
           </w:p>
         </w:tc>
@@ -5269,12 +5444,12 @@
           <wp:inline distB="0" distT="0" distL="0" distR="0">
             <wp:extent cx="4706007" cy="371527"/>
             <wp:effectExtent b="0" l="0" r="0" t="0"/>
-            <wp:docPr id="69" name="image59.png"/>
+            <wp:docPr id="70" name="image60.png"/>
             <a:graphic>
               <a:graphicData uri="http://schemas.openxmlformats.org/drawingml/2006/picture">
                 <pic:pic>
                   <pic:nvPicPr>
-                    <pic:cNvPr id="0" name="image59.png"/>
+                    <pic:cNvPr id="0" name="image60.png"/>
                     <pic:cNvPicPr preferRelativeResize="0"/>
                   </pic:nvPicPr>
                   <pic:blipFill>
@@ -5321,6 +5496,7 @@
     </w:p>
     <w:p>
       <w:pPr>
+        <w:ind w:left="-1133.8582677165355" w:right="-380.5984251968498" w:firstLine="0"/>
         <w:jc w:val="center"/>
         <w:rPr>
           <w:rFonts w:ascii="Arial" w:cs="Arial" w:eastAsia="Arial" w:hAnsi="Arial"/>
@@ -5336,14 +5512,14 @@
         </w:rPr>
         <w:drawing>
           <wp:inline distB="114300" distT="114300" distL="114300" distR="114300">
-            <wp:extent cx="5610225" cy="914400"/>
+            <wp:extent cx="7005955" cy="1133475"/>
             <wp:effectExtent b="0" l="0" r="0" t="0"/>
-            <wp:docPr id="42" name="image43.png"/>
+            <wp:docPr id="68" name="image62.png"/>
             <a:graphic>
               <a:graphicData uri="http://schemas.openxmlformats.org/drawingml/2006/picture">
                 <pic:pic>
                   <pic:nvPicPr>
-                    <pic:cNvPr id="0" name="image43.png"/>
+                    <pic:cNvPr id="0" name="image62.png"/>
                     <pic:cNvPicPr preferRelativeResize="0"/>
                   </pic:nvPicPr>
                   <pic:blipFill>
@@ -5356,7 +5532,7 @@
                   <pic:spPr>
                     <a:xfrm>
                       <a:off x="0" y="0"/>
-                      <a:ext cx="5610225" cy="914400"/>
+                      <a:ext cx="7005955" cy="1133475"/>
                     </a:xfrm>
                     <a:prstGeom prst="rect"/>
                     <a:ln/>
@@ -5579,12 +5755,12 @@
           <wp:inline distB="114300" distT="114300" distL="114300" distR="114300">
             <wp:extent cx="5610225" cy="476250"/>
             <wp:effectExtent b="0" l="0" r="0" t="0"/>
-            <wp:docPr id="50" name="image50.png"/>
+            <wp:docPr id="51" name="image44.png"/>
             <a:graphic>
               <a:graphicData uri="http://schemas.openxmlformats.org/drawingml/2006/picture">
                 <pic:pic>
                   <pic:nvPicPr>
-                    <pic:cNvPr id="0" name="image50.png"/>
+                    <pic:cNvPr id="0" name="image44.png"/>
                     <pic:cNvPicPr preferRelativeResize="0"/>
                   </pic:nvPicPr>
                   <pic:blipFill>
@@ -5864,12 +6040,12 @@
           <wp:inline distB="114300" distT="114300" distL="114300" distR="114300">
             <wp:extent cx="5612130" cy="736600"/>
             <wp:effectExtent b="0" l="0" r="0" t="0"/>
-            <wp:docPr id="64" name="image56.png"/>
+            <wp:docPr id="64" name="image55.png"/>
             <a:graphic>
               <a:graphicData uri="http://schemas.openxmlformats.org/drawingml/2006/picture">
                 <pic:pic>
                   <pic:nvPicPr>
-                    <pic:cNvPr id="0" name="image56.png"/>
+                    <pic:cNvPr id="0" name="image55.png"/>
                     <pic:cNvPicPr preferRelativeResize="0"/>
                   </pic:nvPicPr>
                   <pic:blipFill>
@@ -6098,12 +6274,12 @@
           <wp:inline distB="114300" distT="114300" distL="114300" distR="114300">
             <wp:extent cx="5610225" cy="771525"/>
             <wp:effectExtent b="0" l="0" r="0" t="0"/>
-            <wp:docPr id="47" name="image42.png"/>
+            <wp:docPr id="45" name="image35.png"/>
             <a:graphic>
               <a:graphicData uri="http://schemas.openxmlformats.org/drawingml/2006/picture">
                 <pic:pic>
                   <pic:nvPicPr>
-                    <pic:cNvPr id="0" name="image42.png"/>
+                    <pic:cNvPr id="0" name="image35.png"/>
                     <pic:cNvPicPr preferRelativeResize="0"/>
                   </pic:nvPicPr>
                   <pic:blipFill>
@@ -6264,12 +6440,12 @@
           <wp:inline distB="114300" distT="114300" distL="114300" distR="114300">
             <wp:extent cx="4295775" cy="1095375"/>
             <wp:effectExtent b="0" l="0" r="0" t="0"/>
-            <wp:docPr id="40" name="image34.png"/>
+            <wp:docPr id="38" name="image47.png"/>
             <a:graphic>
               <a:graphicData uri="http://schemas.openxmlformats.org/drawingml/2006/picture">
                 <pic:pic>
                   <pic:nvPicPr>
-                    <pic:cNvPr id="0" name="image34.png"/>
+                    <pic:cNvPr id="0" name="image47.png"/>
                     <pic:cNvPicPr preferRelativeResize="0"/>
                   </pic:nvPicPr>
                   <pic:blipFill>
@@ -6382,12 +6558,12 @@
           <wp:inline distB="114300" distT="114300" distL="114300" distR="114300">
             <wp:extent cx="3254851" cy="2469198"/>
             <wp:effectExtent b="12700" l="12700" r="12700" t="12700"/>
-            <wp:docPr id="56" name="image51.png"/>
+            <wp:docPr id="57" name="image43.png"/>
             <a:graphic>
               <a:graphicData uri="http://schemas.openxmlformats.org/drawingml/2006/picture">
                 <pic:pic>
                   <pic:nvPicPr>
-                    <pic:cNvPr id="0" name="image51.png"/>
+                    <pic:cNvPr id="0" name="image43.png"/>
                     <pic:cNvPicPr preferRelativeResize="0"/>
                   </pic:nvPicPr>
                   <pic:blipFill>
@@ -6705,12 +6881,12 @@
           <wp:inline distB="114300" distT="114300" distL="114300" distR="114300">
             <wp:extent cx="5612130" cy="584200"/>
             <wp:effectExtent b="0" l="0" r="0" t="0"/>
-            <wp:docPr id="63" name="image54.png"/>
+            <wp:docPr id="63" name="image66.png"/>
             <a:graphic>
               <a:graphicData uri="http://schemas.openxmlformats.org/drawingml/2006/picture">
                 <pic:pic>
                   <pic:nvPicPr>
-                    <pic:cNvPr id="0" name="image54.png"/>
+                    <pic:cNvPr id="0" name="image66.png"/>
                     <pic:cNvPicPr preferRelativeResize="0"/>
                   </pic:nvPicPr>
                   <pic:blipFill>
@@ -6774,12 +6950,12 @@
           <wp:inline distB="114300" distT="114300" distL="114300" distR="114300">
             <wp:extent cx="5162233" cy="5804424"/>
             <wp:effectExtent b="12700" l="12700" r="12700" t="12700"/>
-            <wp:docPr id="8" name="image10.png"/>
+            <wp:docPr id="8" name="image12.png"/>
             <a:graphic>
               <a:graphicData uri="http://schemas.openxmlformats.org/drawingml/2006/picture">
                 <pic:pic>
                   <pic:nvPicPr>
-                    <pic:cNvPr id="0" name="image10.png"/>
+                    <pic:cNvPr id="0" name="image12.png"/>
                     <pic:cNvPicPr preferRelativeResize="0"/>
                   </pic:nvPicPr>
                   <pic:blipFill>
@@ -7106,12 +7282,12 @@
           <wp:inline distB="114300" distT="114300" distL="114300" distR="114300">
             <wp:extent cx="4972050" cy="1152525"/>
             <wp:effectExtent b="0" l="0" r="0" t="0"/>
-            <wp:docPr id="43" name="image37.png"/>
+            <wp:docPr id="41" name="image34.png"/>
             <a:graphic>
               <a:graphicData uri="http://schemas.openxmlformats.org/drawingml/2006/picture">
                 <pic:pic>
                   <pic:nvPicPr>
-                    <pic:cNvPr id="0" name="image37.png"/>
+                    <pic:cNvPr id="0" name="image34.png"/>
                     <pic:cNvPicPr preferRelativeResize="0"/>
                   </pic:nvPicPr>
                   <pic:blipFill>
@@ -7317,12 +7493,12 @@
           <wp:inline distB="114300" distT="114300" distL="114300" distR="114300">
             <wp:extent cx="5180651" cy="2840673"/>
             <wp:effectExtent b="12700" l="12700" r="12700" t="12700"/>
-            <wp:docPr id="60" name="image48.png"/>
+            <wp:docPr id="60" name="image49.png"/>
             <a:graphic>
               <a:graphicData uri="http://schemas.openxmlformats.org/drawingml/2006/picture">
                 <pic:pic>
                   <pic:nvPicPr>
-                    <pic:cNvPr id="0" name="image48.png"/>
+                    <pic:cNvPr id="0" name="image49.png"/>
                     <pic:cNvPicPr preferRelativeResize="0"/>
                   </pic:nvPicPr>
                   <pic:blipFill>
@@ -7774,12 +7950,12 @@
           <wp:inline distB="114300" distT="114300" distL="114300" distR="114300">
             <wp:extent cx="5612130" cy="914400"/>
             <wp:effectExtent b="0" l="0" r="0" t="0"/>
-            <wp:docPr id="3" name="image15.png"/>
+            <wp:docPr id="3" name="image24.png"/>
             <a:graphic>
               <a:graphicData uri="http://schemas.openxmlformats.org/drawingml/2006/picture">
                 <pic:pic>
                   <pic:nvPicPr>
-                    <pic:cNvPr id="0" name="image15.png"/>
+                    <pic:cNvPr id="0" name="image24.png"/>
                     <pic:cNvPicPr preferRelativeResize="0"/>
                   </pic:nvPicPr>
                   <pic:blipFill>
@@ -8050,12 +8226,12 @@
           <wp:inline distB="114300" distT="114300" distL="114300" distR="114300">
             <wp:extent cx="5612130" cy="2844800"/>
             <wp:effectExtent b="0" l="0" r="0" t="0"/>
-            <wp:docPr id="27" name="image26.png"/>
+            <wp:docPr id="25" name="image19.png"/>
             <a:graphic>
               <a:graphicData uri="http://schemas.openxmlformats.org/drawingml/2006/picture">
                 <pic:pic>
                   <pic:nvPicPr>
-                    <pic:cNvPr id="0" name="image26.png"/>
+                    <pic:cNvPr id="0" name="image19.png"/>
                     <pic:cNvPicPr preferRelativeResize="0"/>
                   </pic:nvPicPr>
                   <pic:blipFill>
@@ -8168,12 +8344,12 @@
           <wp:inline distB="114300" distT="114300" distL="114300" distR="114300">
             <wp:extent cx="4781550" cy="1866900"/>
             <wp:effectExtent b="0" l="0" r="0" t="0"/>
-            <wp:docPr id="37" name="image33.png"/>
+            <wp:docPr id="35" name="image32.png"/>
             <a:graphic>
               <a:graphicData uri="http://schemas.openxmlformats.org/drawingml/2006/picture">
                 <pic:pic>
                   <pic:nvPicPr>
-                    <pic:cNvPr id="0" name="image33.png"/>
+                    <pic:cNvPr id="0" name="image32.png"/>
                     <pic:cNvPicPr preferRelativeResize="0"/>
                   </pic:nvPicPr>
                   <pic:blipFill>
@@ -8481,12 +8657,12 @@
           <wp:inline distB="114300" distT="114300" distL="114300" distR="114300">
             <wp:extent cx="4524375" cy="6638925"/>
             <wp:effectExtent b="0" l="0" r="0" t="0"/>
-            <wp:docPr id="28" name="image25.png"/>
+            <wp:docPr id="26" name="image17.png"/>
             <a:graphic>
               <a:graphicData uri="http://schemas.openxmlformats.org/drawingml/2006/picture">
                 <pic:pic>
                   <pic:nvPicPr>
-                    <pic:cNvPr id="0" name="image25.png"/>
+                    <pic:cNvPr id="0" name="image17.png"/>
                     <pic:cNvPicPr preferRelativeResize="0"/>
                   </pic:nvPicPr>
                   <pic:blipFill>
@@ -8544,12 +8720,12 @@
           <wp:inline distB="114300" distT="114300" distL="114300" distR="114300">
             <wp:extent cx="2076450" cy="1924050"/>
             <wp:effectExtent b="0" l="0" r="0" t="0"/>
-            <wp:docPr id="68" name="image63.png"/>
+            <wp:docPr id="69" name="image61.png"/>
             <a:graphic>
               <a:graphicData uri="http://schemas.openxmlformats.org/drawingml/2006/picture">
                 <pic:pic>
                   <pic:nvPicPr>
-                    <pic:cNvPr id="0" name="image63.png"/>
+                    <pic:cNvPr id="0" name="image61.png"/>
                     <pic:cNvPicPr preferRelativeResize="0"/>
                   </pic:nvPicPr>
                   <pic:blipFill>
@@ -8771,12 +8947,12 @@
           <wp:inline distB="114300" distT="114300" distL="114300" distR="114300">
             <wp:extent cx="2762250" cy="933450"/>
             <wp:effectExtent b="0" l="0" r="0" t="0"/>
-            <wp:docPr id="12" name="image4.png"/>
+            <wp:docPr id="12" name="image1.png"/>
             <a:graphic>
               <a:graphicData uri="http://schemas.openxmlformats.org/drawingml/2006/picture">
                 <pic:pic>
                   <pic:nvPicPr>
-                    <pic:cNvPr id="0" name="image4.png"/>
+                    <pic:cNvPr id="0" name="image1.png"/>
                     <pic:cNvPicPr preferRelativeResize="0"/>
                   </pic:nvPicPr>
                   <pic:blipFill>
@@ -8931,12 +9107,12 @@
           <wp:inline distB="114300" distT="114300" distL="114300" distR="114300">
             <wp:extent cx="5610225" cy="2560320"/>
             <wp:effectExtent b="0" l="0" r="0" t="0"/>
-            <wp:docPr id="66" name="image58.png"/>
+            <wp:docPr id="66" name="image65.png"/>
             <a:graphic>
               <a:graphicData uri="http://schemas.openxmlformats.org/drawingml/2006/picture">
                 <pic:pic>
                   <pic:nvPicPr>
-                    <pic:cNvPr id="0" name="image58.png"/>
+                    <pic:cNvPr id="0" name="image65.png"/>
                     <pic:cNvPicPr preferRelativeResize="0"/>
                   </pic:nvPicPr>
                   <pic:blipFill>
@@ -9146,12 +9322,12 @@
           <wp:inline distB="114300" distT="114300" distL="114300" distR="114300">
             <wp:extent cx="1905000" cy="628650"/>
             <wp:effectExtent b="0" l="0" r="0" t="0"/>
-            <wp:docPr id="36" name="image22.png"/>
+            <wp:docPr id="34" name="image25.png"/>
             <a:graphic>
               <a:graphicData uri="http://schemas.openxmlformats.org/drawingml/2006/picture">
                 <pic:pic>
                   <pic:nvPicPr>
-                    <pic:cNvPr id="0" name="image22.png"/>
+                    <pic:cNvPr id="0" name="image25.png"/>
                     <pic:cNvPicPr preferRelativeResize="0"/>
                   </pic:nvPicPr>
                   <pic:blipFill>
@@ -9399,12 +9575,12 @@
           <wp:inline distB="114300" distT="114300" distL="114300" distR="114300">
             <wp:extent cx="5612130" cy="3467100"/>
             <wp:effectExtent b="0" l="0" r="0" t="0"/>
-            <wp:docPr id="45" name="image39.png"/>
+            <wp:docPr id="43" name="image37.png"/>
             <a:graphic>
               <a:graphicData uri="http://schemas.openxmlformats.org/drawingml/2006/picture">
                 <pic:pic>
                   <pic:nvPicPr>
-                    <pic:cNvPr id="0" name="image39.png"/>
+                    <pic:cNvPr id="0" name="image37.png"/>
                     <pic:cNvPicPr preferRelativeResize="0"/>
                   </pic:nvPicPr>
                   <pic:blipFill>
@@ -9620,12 +9796,12 @@
           <wp:inline distB="114300" distT="114300" distL="114300" distR="114300">
             <wp:extent cx="4886325" cy="600075"/>
             <wp:effectExtent b="0" l="0" r="0" t="0"/>
-            <wp:docPr id="4" name="image2.png"/>
+            <wp:docPr id="4" name="image15.png"/>
             <a:graphic>
               <a:graphicData uri="http://schemas.openxmlformats.org/drawingml/2006/picture">
                 <pic:pic>
                   <pic:nvPicPr>
-                    <pic:cNvPr id="0" name="image2.png"/>
+                    <pic:cNvPr id="0" name="image15.png"/>
                     <pic:cNvPicPr preferRelativeResize="0"/>
                   </pic:nvPicPr>
                   <pic:blipFill>
@@ -9830,12 +10006,12 @@
           <wp:inline distB="114300" distT="114300" distL="114300" distR="114300">
             <wp:extent cx="2762250" cy="933450"/>
             <wp:effectExtent b="0" l="0" r="0" t="0"/>
-            <wp:docPr id="72" name="image4.png"/>
+            <wp:docPr id="73" name="image1.png"/>
             <a:graphic>
               <a:graphicData uri="http://schemas.openxmlformats.org/drawingml/2006/picture">
                 <pic:pic>
                   <pic:nvPicPr>
-                    <pic:cNvPr id="0" name="image4.png"/>
+                    <pic:cNvPr id="0" name="image1.png"/>
                     <pic:cNvPicPr preferRelativeResize="0"/>
                   </pic:nvPicPr>
                   <pic:blipFill>
@@ -9985,12 +10161,12 @@
           <wp:inline distB="114300" distT="114300" distL="114300" distR="114300">
             <wp:extent cx="5610225" cy="1826895"/>
             <wp:effectExtent b="0" l="0" r="0" t="0"/>
-            <wp:docPr id="55" name="image46.png"/>
+            <wp:docPr id="56" name="image54.png"/>
             <a:graphic>
               <a:graphicData uri="http://schemas.openxmlformats.org/drawingml/2006/picture">
                 <pic:pic>
                   <pic:nvPicPr>
-                    <pic:cNvPr id="0" name="image46.png"/>
+                    <pic:cNvPr id="0" name="image54.png"/>
                     <pic:cNvPicPr preferRelativeResize="0"/>
                   </pic:nvPicPr>
                   <pic:blipFill>
@@ -10145,12 +10321,12 @@
           <wp:inline distB="114300" distT="114300" distL="114300" distR="114300">
             <wp:extent cx="1905000" cy="628650"/>
             <wp:effectExtent b="0" l="0" r="0" t="0"/>
-            <wp:docPr id="1" name="image22.png"/>
+            <wp:docPr id="1" name="image25.png"/>
             <a:graphic>
               <a:graphicData uri="http://schemas.openxmlformats.org/drawingml/2006/picture">
                 <pic:pic>
                   <pic:nvPicPr>
-                    <pic:cNvPr id="0" name="image22.png"/>
+                    <pic:cNvPr id="0" name="image25.png"/>
                     <pic:cNvPicPr preferRelativeResize="0"/>
                   </pic:nvPicPr>
                   <pic:blipFill>
@@ -10367,12 +10543,12 @@
           <wp:inline distB="114300" distT="114300" distL="114300" distR="114300">
             <wp:extent cx="4657725" cy="1647825"/>
             <wp:effectExtent b="0" l="0" r="0" t="0"/>
-            <wp:docPr id="61" name="image61.png"/>
+            <wp:docPr id="61" name="image51.png"/>
             <a:graphic>
               <a:graphicData uri="http://schemas.openxmlformats.org/drawingml/2006/picture">
                 <pic:pic>
                   <pic:nvPicPr>
-                    <pic:cNvPr id="0" name="image61.png"/>
+                    <pic:cNvPr id="0" name="image51.png"/>
                     <pic:cNvPicPr preferRelativeResize="0"/>
                   </pic:nvPicPr>
                   <pic:blipFill>
@@ -10585,12 +10761,12 @@
           <wp:inline distB="114300" distT="114300" distL="114300" distR="114300">
             <wp:extent cx="4724400" cy="1609725"/>
             <wp:effectExtent b="0" l="0" r="0" t="0"/>
-            <wp:docPr id="29" name="image24.png"/>
+            <wp:docPr id="27" name="image40.png"/>
             <a:graphic>
               <a:graphicData uri="http://schemas.openxmlformats.org/drawingml/2006/picture">
                 <pic:pic>
                   <pic:nvPicPr>
-                    <pic:cNvPr id="0" name="image24.png"/>
+                    <pic:cNvPr id="0" name="image40.png"/>
                     <pic:cNvPicPr preferRelativeResize="0"/>
                   </pic:nvPicPr>
                   <pic:blipFill>
@@ -10794,12 +10970,12 @@
           <wp:inline distB="114300" distT="114300" distL="114300" distR="114300">
             <wp:extent cx="2762250" cy="933450"/>
             <wp:effectExtent b="0" l="0" r="0" t="0"/>
-            <wp:docPr id="11" name="image4.png"/>
+            <wp:docPr id="11" name="image1.png"/>
             <a:graphic>
               <a:graphicData uri="http://schemas.openxmlformats.org/drawingml/2006/picture">
                 <pic:pic>
                   <pic:nvPicPr>
-                    <pic:cNvPr id="0" name="image4.png"/>
+                    <pic:cNvPr id="0" name="image1.png"/>
                     <pic:cNvPicPr preferRelativeResize="0"/>
                   </pic:nvPicPr>
                   <pic:blipFill>
@@ -10947,12 +11123,12 @@
           <wp:inline distB="114300" distT="114300" distL="114300" distR="114300">
             <wp:extent cx="2781300" cy="333375"/>
             <wp:effectExtent b="0" l="0" r="0" t="0"/>
-            <wp:docPr id="59" name="image36.png"/>
+            <wp:docPr id="59" name="image52.png"/>
             <a:graphic>
               <a:graphicData uri="http://schemas.openxmlformats.org/drawingml/2006/picture">
                 <pic:pic>
                   <pic:nvPicPr>
-                    <pic:cNvPr id="0" name="image36.png"/>
+                    <pic:cNvPr id="0" name="image52.png"/>
                     <pic:cNvPicPr preferRelativeResize="0"/>
                   </pic:nvPicPr>
                   <pic:blipFill>
@@ -11109,12 +11285,12 @@
           <wp:inline distB="114300" distT="114300" distL="114300" distR="114300">
             <wp:extent cx="5612130" cy="2844800"/>
             <wp:effectExtent b="0" l="0" r="0" t="0"/>
-            <wp:docPr id="14" name="image5.png"/>
+            <wp:docPr id="14" name="image7.png"/>
             <a:graphic>
               <a:graphicData uri="http://schemas.openxmlformats.org/drawingml/2006/picture">
                 <pic:pic>
                   <pic:nvPicPr>
-                    <pic:cNvPr id="0" name="image5.png"/>
+                    <pic:cNvPr id="0" name="image7.png"/>
                     <pic:cNvPicPr preferRelativeResize="0"/>
                   </pic:nvPicPr>
                   <pic:blipFill>
@@ -11270,12 +11446,12 @@
           <wp:inline distB="114300" distT="114300" distL="114300" distR="114300">
             <wp:extent cx="1905000" cy="628650"/>
             <wp:effectExtent b="0" l="0" r="0" t="0"/>
-            <wp:docPr id="32" name="image22.png"/>
+            <wp:docPr id="30" name="image25.png"/>
             <a:graphic>
               <a:graphicData uri="http://schemas.openxmlformats.org/drawingml/2006/picture">
                 <pic:pic>
                   <pic:nvPicPr>
-                    <pic:cNvPr id="0" name="image22.png"/>
+                    <pic:cNvPr id="0" name="image25.png"/>
                     <pic:cNvPicPr preferRelativeResize="0"/>
                   </pic:nvPicPr>
                   <pic:blipFill>
@@ -11495,12 +11671,12 @@
           <wp:inline distB="114300" distT="114300" distL="114300" distR="114300">
             <wp:extent cx="5612130" cy="2400300"/>
             <wp:effectExtent b="0" l="0" r="0" t="0"/>
-            <wp:docPr id="53" name="image52.png"/>
+            <wp:docPr id="54" name="image41.png"/>
             <a:graphic>
               <a:graphicData uri="http://schemas.openxmlformats.org/drawingml/2006/picture">
                 <pic:pic>
                   <pic:nvPicPr>
-                    <pic:cNvPr id="0" name="image52.png"/>
+                    <pic:cNvPr id="0" name="image41.png"/>
                     <pic:cNvPicPr preferRelativeResize="0"/>
                   </pic:nvPicPr>
                   <pic:blipFill>
@@ -11713,12 +11889,12 @@
           <wp:inline distB="114300" distT="114300" distL="114300" distR="114300">
             <wp:extent cx="5076825" cy="523875"/>
             <wp:effectExtent b="0" l="0" r="0" t="0"/>
-            <wp:docPr id="39" name="image28.png"/>
+            <wp:docPr id="37" name="image33.png"/>
             <a:graphic>
               <a:graphicData uri="http://schemas.openxmlformats.org/drawingml/2006/picture">
                 <pic:pic>
                   <pic:nvPicPr>
-                    <pic:cNvPr id="0" name="image28.png"/>
+                    <pic:cNvPr id="0" name="image33.png"/>
                     <pic:cNvPicPr preferRelativeResize="0"/>
                   </pic:nvPicPr>
                   <pic:blipFill>
@@ -11922,12 +12098,12 @@
           <wp:inline distB="114300" distT="114300" distL="114300" distR="114300">
             <wp:extent cx="2762250" cy="933450"/>
             <wp:effectExtent b="0" l="0" r="0" t="0"/>
-            <wp:docPr id="41" name="image4.png"/>
+            <wp:docPr id="39" name="image1.png"/>
             <a:graphic>
               <a:graphicData uri="http://schemas.openxmlformats.org/drawingml/2006/picture">
                 <pic:pic>
                   <pic:nvPicPr>
-                    <pic:cNvPr id="0" name="image4.png"/>
+                    <pic:cNvPr id="0" name="image1.png"/>
                     <pic:cNvPicPr preferRelativeResize="0"/>
                   </pic:nvPicPr>
                   <pic:blipFill>
@@ -12075,12 +12251,12 @@
           <wp:inline distB="114300" distT="114300" distL="114300" distR="114300">
             <wp:extent cx="2781300" cy="333375"/>
             <wp:effectExtent b="0" l="0" r="0" t="0"/>
-            <wp:docPr id="46" name="image36.png"/>
+            <wp:docPr id="44" name="image52.png"/>
             <a:graphic>
               <a:graphicData uri="http://schemas.openxmlformats.org/drawingml/2006/picture">
                 <pic:pic>
                   <pic:nvPicPr>
-                    <pic:cNvPr id="0" name="image36.png"/>
+                    <pic:cNvPr id="0" name="image52.png"/>
                     <pic:cNvPicPr preferRelativeResize="0"/>
                   </pic:nvPicPr>
                   <pic:blipFill>
@@ -12228,12 +12404,12 @@
           <wp:inline distB="114300" distT="114300" distL="114300" distR="114300">
             <wp:extent cx="5612130" cy="2082800"/>
             <wp:effectExtent b="0" l="0" r="0" t="0"/>
-            <wp:docPr id="48" name="image40.png"/>
+            <wp:docPr id="46" name="image57.png"/>
             <a:graphic>
               <a:graphicData uri="http://schemas.openxmlformats.org/drawingml/2006/picture">
                 <pic:pic>
                   <pic:nvPicPr>
-                    <pic:cNvPr id="0" name="image40.png"/>
+                    <pic:cNvPr id="0" name="image57.png"/>
                     <pic:cNvPicPr preferRelativeResize="0"/>
                   </pic:nvPicPr>
                   <pic:blipFill>
@@ -12388,12 +12564,12 @@
           <wp:inline distB="114300" distT="114300" distL="114300" distR="114300">
             <wp:extent cx="1905000" cy="628650"/>
             <wp:effectExtent b="0" l="0" r="0" t="0"/>
-            <wp:docPr id="58" name="image22.png"/>
+            <wp:docPr id="58" name="image25.png"/>
             <a:graphic>
               <a:graphicData uri="http://schemas.openxmlformats.org/drawingml/2006/picture">
                 <pic:pic>
                   <pic:nvPicPr>
-                    <pic:cNvPr id="0" name="image22.png"/>
+                    <pic:cNvPr id="0" name="image25.png"/>
                     <pic:cNvPicPr preferRelativeResize="0"/>
                   </pic:nvPicPr>
                   <pic:blipFill>
@@ -14165,12 +14341,12 @@
           <wp:inline distB="0" distT="0" distL="0" distR="0">
             <wp:extent cx="2965888" cy="2767384"/>
             <wp:effectExtent b="0" l="0" r="0" t="0"/>
-            <wp:docPr id="16" name="image1.png"/>
+            <wp:docPr id="16" name="image2.png"/>
             <a:graphic>
               <a:graphicData uri="http://schemas.openxmlformats.org/drawingml/2006/picture">
                 <pic:pic>
                   <pic:nvPicPr>
-                    <pic:cNvPr id="0" name="image1.png"/>
+                    <pic:cNvPr id="0" name="image2.png"/>
                     <pic:cNvPicPr preferRelativeResize="0"/>
                   </pic:nvPicPr>
                   <pic:blipFill>
@@ -14235,12 +14411,12 @@
           <wp:inline distB="0" distT="0" distL="0" distR="0">
             <wp:extent cx="3789426" cy="3988373"/>
             <wp:effectExtent b="0" l="0" r="0" t="0"/>
-            <wp:docPr id="17" name="image9.png"/>
+            <wp:docPr id="17" name="image4.png"/>
             <a:graphic>
               <a:graphicData uri="http://schemas.openxmlformats.org/drawingml/2006/picture">
                 <pic:pic>
                   <pic:nvPicPr>
-                    <pic:cNvPr id="0" name="image9.png"/>
+                    <pic:cNvPr id="0" name="image4.png"/>
                     <pic:cNvPicPr preferRelativeResize="0"/>
                   </pic:nvPicPr>
                   <pic:blipFill>
@@ -14347,12 +14523,12 @@
           <wp:inline distB="0" distT="0" distL="0" distR="0">
             <wp:extent cx="666750" cy="504825"/>
             <wp:effectExtent b="9525" l="9525" r="9525" t="9525"/>
-            <wp:docPr id="19" name="image3.png"/>
+            <wp:docPr id="19" name="image20.png"/>
             <a:graphic>
               <a:graphicData uri="http://schemas.openxmlformats.org/drawingml/2006/picture">
                 <pic:pic>
                   <pic:nvPicPr>
-                    <pic:cNvPr id="0" name="image3.png"/>
+                    <pic:cNvPr id="0" name="image20.png"/>
                     <pic:cNvPicPr preferRelativeResize="0"/>
                   </pic:nvPicPr>
                   <pic:blipFill>
@@ -14454,12 +14630,12 @@
           <wp:inline distB="0" distT="0" distL="0" distR="0">
             <wp:extent cx="5629275" cy="1847850"/>
             <wp:effectExtent b="9525" l="9525" r="9525" t="9525"/>
-            <wp:docPr id="20" name="image6.png"/>
+            <wp:docPr id="20" name="image11.png"/>
             <a:graphic>
               <a:graphicData uri="http://schemas.openxmlformats.org/drawingml/2006/picture">
                 <pic:pic>
                   <pic:nvPicPr>
-                    <pic:cNvPr id="0" name="image6.png"/>
+                    <pic:cNvPr id="0" name="image11.png"/>
                     <pic:cNvPicPr preferRelativeResize="0"/>
                   </pic:nvPicPr>
                   <pic:blipFill>
@@ -14570,12 +14746,12 @@
           <wp:inline distB="0" distT="0" distL="0" distR="0">
             <wp:extent cx="5934075" cy="3124200"/>
             <wp:effectExtent b="0" l="0" r="0" t="0"/>
-            <wp:docPr id="21" name="image21.png"/>
+            <wp:docPr id="21" name="image14.png"/>
             <a:graphic>
               <a:graphicData uri="http://schemas.openxmlformats.org/drawingml/2006/picture">
                 <pic:pic>
                   <pic:nvPicPr>
-                    <pic:cNvPr id="0" name="image21.png"/>
+                    <pic:cNvPr id="0" name="image14.png"/>
                     <pic:cNvPicPr preferRelativeResize="0"/>
                   </pic:nvPicPr>
                   <pic:blipFill>
@@ -14787,20 +14963,20 @@
           <w:szCs w:val="22"/>
         </w:rPr>
         <w:drawing>
-          <wp:inline distB="0" distT="0" distL="0" distR="0">
-            <wp:extent cx="5612130" cy="776605"/>
+          <wp:inline distB="114300" distT="114300" distL="114300" distR="114300">
+            <wp:extent cx="5612130" cy="1905000"/>
             <wp:effectExtent b="0" l="0" r="0" t="0"/>
-            <wp:docPr id="22" name="image17.png"/>
+            <wp:docPr id="50" name="image53.png"/>
             <a:graphic>
               <a:graphicData uri="http://schemas.openxmlformats.org/drawingml/2006/picture">
                 <pic:pic>
                   <pic:nvPicPr>
-                    <pic:cNvPr id="0" name="image17.png"/>
+                    <pic:cNvPr id="0" name="image53.png"/>
                     <pic:cNvPicPr preferRelativeResize="0"/>
                   </pic:nvPicPr>
                   <pic:blipFill>
                     <a:blip r:embed="rId50"/>
-                    <a:srcRect b="0" l="0" r="0" t="33460"/>
+                    <a:srcRect b="0" l="0" r="0" t="0"/>
                     <a:stretch>
                       <a:fillRect/>
                     </a:stretch>
@@ -14808,7 +14984,7 @@
                   <pic:spPr>
                     <a:xfrm>
                       <a:off x="0" y="0"/>
-                      <a:ext cx="5612130" cy="776605"/>
+                      <a:ext cx="5612130" cy="1905000"/>
                     </a:xfrm>
                     <a:prstGeom prst="rect"/>
                     <a:ln/>
@@ -15218,12 +15394,12 @@
           <wp:inline distB="0" distT="0" distL="0" distR="0">
             <wp:extent cx="5612130" cy="1073150"/>
             <wp:effectExtent b="0" l="0" r="0" t="0"/>
-            <wp:docPr id="23" name="image23.png"/>
+            <wp:docPr id="22" name="image13.png"/>
             <a:graphic>
               <a:graphicData uri="http://schemas.openxmlformats.org/drawingml/2006/picture">
                 <pic:pic>
                   <pic:nvPicPr>
-                    <pic:cNvPr id="0" name="image23.png"/>
+                    <pic:cNvPr id="0" name="image13.png"/>
                     <pic:cNvPicPr preferRelativeResize="0"/>
                   </pic:nvPicPr>
                   <pic:blipFill>
@@ -15460,15 +15636,15 @@
           <w:szCs w:val="22"/>
         </w:rPr>
         <w:drawing>
-          <wp:inline distB="0" distT="0" distL="0" distR="0">
-            <wp:extent cx="5612130" cy="1289050"/>
+          <wp:inline distB="114300" distT="114300" distL="114300" distR="114300">
+            <wp:extent cx="5612130" cy="2070100"/>
             <wp:effectExtent b="0" l="0" r="0" t="0"/>
-            <wp:docPr id="25" name="image20.png"/>
+            <wp:docPr id="49" name="image48.png"/>
             <a:graphic>
               <a:graphicData uri="http://schemas.openxmlformats.org/drawingml/2006/picture">
                 <pic:pic>
                   <pic:nvPicPr>
-                    <pic:cNvPr id="0" name="image20.png"/>
+                    <pic:cNvPr id="0" name="image48.png"/>
                     <pic:cNvPicPr preferRelativeResize="0"/>
                   </pic:nvPicPr>
                   <pic:blipFill>
@@ -15481,7 +15657,7 @@
                   <pic:spPr>
                     <a:xfrm>
                       <a:off x="0" y="0"/>
-                      <a:ext cx="5612130" cy="1289050"/>
+                      <a:ext cx="5612130" cy="2070100"/>
                     </a:xfrm>
                     <a:prstGeom prst="rect"/>
                     <a:ln/>
@@ -15705,14 +15881,14 @@
         </w:rPr>
         <w:drawing>
           <wp:inline distB="114300" distT="114300" distL="114300" distR="114300">
-            <wp:extent cx="5612130" cy="1257300"/>
-            <wp:effectExtent b="12700" l="12700" r="12700" t="12700"/>
-            <wp:docPr id="57" name="image53.png"/>
+            <wp:extent cx="5612130" cy="1193800"/>
+            <wp:effectExtent b="0" l="0" r="0" t="0"/>
+            <wp:docPr id="40" name="image42.png"/>
             <a:graphic>
               <a:graphicData uri="http://schemas.openxmlformats.org/drawingml/2006/picture">
                 <pic:pic>
                   <pic:nvPicPr>
-                    <pic:cNvPr id="0" name="image53.png"/>
+                    <pic:cNvPr id="0" name="image42.png"/>
                     <pic:cNvPicPr preferRelativeResize="0"/>
                   </pic:nvPicPr>
                   <pic:blipFill>
@@ -15725,15 +15901,10 @@
                   <pic:spPr>
                     <a:xfrm>
                       <a:off x="0" y="0"/>
-                      <a:ext cx="5612130" cy="1257300"/>
+                      <a:ext cx="5612130" cy="1193800"/>
                     </a:xfrm>
                     <a:prstGeom prst="rect"/>
-                    <a:ln w="12700">
-                      <a:solidFill>
-                        <a:srgbClr val="000000"/>
-                      </a:solidFill>
-                      <a:prstDash val="solid"/>
-                    </a:ln>
+                    <a:ln/>
                   </pic:spPr>
                 </pic:pic>
               </a:graphicData>
@@ -15978,12 +16149,12 @@
           <wp:inline distB="114300" distT="114300" distL="114300" distR="114300">
             <wp:extent cx="5612130" cy="965200"/>
             <wp:effectExtent b="0" l="0" r="0" t="0"/>
-            <wp:docPr id="31" name="image30.png"/>
+            <wp:docPr id="29" name="image28.png"/>
             <a:graphic>
               <a:graphicData uri="http://schemas.openxmlformats.org/drawingml/2006/picture">
                 <pic:pic>
                   <pic:nvPicPr>
-                    <pic:cNvPr id="0" name="image30.png"/>
+                    <pic:cNvPr id="0" name="image28.png"/>
                     <pic:cNvPicPr preferRelativeResize="0"/>
                   </pic:nvPicPr>
                   <pic:blipFill>
@@ -16085,12 +16256,12 @@
           <wp:inline distB="114300" distT="114300" distL="114300" distR="114300">
             <wp:extent cx="5612130" cy="2946400"/>
             <wp:effectExtent b="0" l="0" r="0" t="0"/>
-            <wp:docPr id="71" name="image64.png"/>
+            <wp:docPr id="72" name="image63.png"/>
             <a:graphic>
               <a:graphicData uri="http://schemas.openxmlformats.org/drawingml/2006/picture">
                 <pic:pic>
                   <pic:nvPicPr>
-                    <pic:cNvPr id="0" name="image64.png"/>
+                    <pic:cNvPr id="0" name="image63.png"/>
                     <pic:cNvPicPr preferRelativeResize="0"/>
                   </pic:nvPicPr>
                   <pic:blipFill>
@@ -16192,12 +16363,12 @@
           <wp:inline distB="114300" distT="114300" distL="114300" distR="114300">
             <wp:extent cx="5572125" cy="2769870"/>
             <wp:effectExtent b="0" l="0" r="0" t="0"/>
-            <wp:docPr id="54" name="image62.png"/>
+            <wp:docPr id="55" name="image50.png"/>
             <a:graphic>
               <a:graphicData uri="http://schemas.openxmlformats.org/drawingml/2006/picture">
                 <pic:pic>
                   <pic:nvPicPr>
-                    <pic:cNvPr id="0" name="image62.png"/>
+                    <pic:cNvPr id="0" name="image50.png"/>
                     <pic:cNvPicPr preferRelativeResize="0"/>
                   </pic:nvPicPr>
                   <pic:blipFill>
@@ -17120,12 +17291,12 @@
           <wp:inline distB="0" distT="0" distL="0" distR="0">
             <wp:extent cx="5612130" cy="3067685"/>
             <wp:effectExtent b="0" l="0" r="0" t="0"/>
-            <wp:docPr id="7" name="image13.png"/>
+            <wp:docPr id="7" name="image21.png"/>
             <a:graphic>
               <a:graphicData uri="http://schemas.openxmlformats.org/drawingml/2006/picture">
                 <pic:pic>
                   <pic:nvPicPr>
-                    <pic:cNvPr id="0" name="image13.png"/>
+                    <pic:cNvPr id="0" name="image21.png"/>
                     <pic:cNvPicPr preferRelativeResize="0"/>
                   </pic:nvPicPr>
                   <pic:blipFill>
@@ -17449,12 +17620,12 @@
           <wp:inline distB="114300" distT="114300" distL="114300" distR="114300">
             <wp:extent cx="5612130" cy="812800"/>
             <wp:effectExtent b="0" l="0" r="0" t="0"/>
-            <wp:docPr id="24" name="image31.png"/>
+            <wp:docPr id="23" name="image29.png"/>
             <a:graphic>
               <a:graphicData uri="http://schemas.openxmlformats.org/drawingml/2006/picture">
                 <pic:pic>
                   <pic:nvPicPr>
-                    <pic:cNvPr id="0" name="image31.png"/>
+                    <pic:cNvPr id="0" name="image29.png"/>
                     <pic:cNvPicPr preferRelativeResize="0"/>
                   </pic:nvPicPr>
                   <pic:blipFill>
@@ -17765,12 +17936,12 @@
           <wp:inline distB="114300" distT="114300" distL="114300" distR="114300">
             <wp:extent cx="5612130" cy="965200"/>
             <wp:effectExtent b="0" l="0" r="0" t="0"/>
-            <wp:docPr id="2" name="image12.png"/>
+            <wp:docPr id="2" name="image16.png"/>
             <a:graphic>
               <a:graphicData uri="http://schemas.openxmlformats.org/drawingml/2006/picture">
                 <pic:pic>
                   <pic:nvPicPr>
-                    <pic:cNvPr id="0" name="image12.png"/>
+                    <pic:cNvPr id="0" name="image16.png"/>
                     <pic:cNvPicPr preferRelativeResize="0"/>
                   </pic:nvPicPr>
                   <pic:blipFill>
@@ -17889,12 +18060,12 @@
           <wp:inline distB="114300" distT="114300" distL="114300" distR="114300">
             <wp:extent cx="5612130" cy="571500"/>
             <wp:effectExtent b="0" l="0" r="0" t="0"/>
-            <wp:docPr id="65" name="image57.png"/>
+            <wp:docPr id="65" name="image64.png"/>
             <a:graphic>
               <a:graphicData uri="http://schemas.openxmlformats.org/drawingml/2006/picture">
                 <pic:pic>
                   <pic:nvPicPr>
-                    <pic:cNvPr id="0" name="image57.png"/>
+                    <pic:cNvPr id="0" name="image64.png"/>
                     <pic:cNvPicPr preferRelativeResize="0"/>
                   </pic:nvPicPr>
                   <pic:blipFill>
@@ -18139,12 +18310,12 @@
           <wp:inline distB="114300" distT="114300" distL="114300" distR="114300">
             <wp:extent cx="5612130" cy="2743200"/>
             <wp:effectExtent b="0" l="0" r="0" t="0"/>
-            <wp:docPr id="33" name="image47.png"/>
+            <wp:docPr id="31" name="image23.png"/>
             <a:graphic>
               <a:graphicData uri="http://schemas.openxmlformats.org/drawingml/2006/picture">
                 <pic:pic>
                   <pic:nvPicPr>
-                    <pic:cNvPr id="0" name="image47.png"/>
+                    <pic:cNvPr id="0" name="image23.png"/>
                     <pic:cNvPicPr preferRelativeResize="0"/>
                   </pic:nvPicPr>
                   <pic:blipFill>
@@ -18240,12 +18411,12 @@
           <wp:inline distB="114300" distT="114300" distL="114300" distR="114300">
             <wp:extent cx="5612130" cy="2540000"/>
             <wp:effectExtent b="12700" l="12700" r="12700" t="12700"/>
-            <wp:docPr id="52" name="image49.png"/>
+            <wp:docPr id="53" name="image46.png"/>
             <a:graphic>
               <a:graphicData uri="http://schemas.openxmlformats.org/drawingml/2006/picture">
                 <pic:pic>
                   <pic:nvPicPr>
-                    <pic:cNvPr id="0" name="image49.png"/>
+                    <pic:cNvPr id="0" name="image46.png"/>
                     <pic:cNvPicPr preferRelativeResize="0"/>
                   </pic:nvPicPr>
                   <pic:blipFill>
@@ -18471,12 +18642,12 @@
           <wp:inline distB="114300" distT="114300" distL="114300" distR="114300">
             <wp:extent cx="5612130" cy="3975100"/>
             <wp:effectExtent b="12700" l="12700" r="12700" t="12700"/>
-            <wp:docPr id="9" name="image16.png"/>
+            <wp:docPr id="9" name="image9.png"/>
             <a:graphic>
               <a:graphicData uri="http://schemas.openxmlformats.org/drawingml/2006/picture">
                 <pic:pic>
                   <pic:nvPicPr>
-                    <pic:cNvPr id="0" name="image16.png"/>
+                    <pic:cNvPr id="0" name="image9.png"/>
                     <pic:cNvPicPr preferRelativeResize="0"/>
                   </pic:nvPicPr>
                   <pic:blipFill>
@@ -18870,6 +19041,425 @@
         </w:numPr>
         <w:spacing w:line="259" w:lineRule="auto"/>
         <w:ind w:left="720" w:hanging="360"/>
+        <w:jc w:val="both"/>
+        <w:rPr>
+          <w:rFonts w:ascii="Arial" w:cs="Arial" w:eastAsia="Arial" w:hAnsi="Arial"/>
+          <w:sz w:val="22"/>
+          <w:szCs w:val="22"/>
+        </w:rPr>
+      </w:pPr>
+      <w:r>
+        <w:rPr>
+          <w:rFonts w:ascii="Arial" w:cs="Arial" w:eastAsia="Arial" w:hAnsi="Arial"/>
+          <w:sz w:val="22"/>
+          <w:szCs w:val="22"/>
+          <w:rtl w:val="0"/>
+        </w:rPr>
+        <w:t xml:space="preserve">Error al iniciar el servicio del módulo Sistema de captura. Si al abrir en el navegador el módulo y no se visualiza la herramienta, se debe de ejecutar el comando npm start para verificar si el error que muestra es el siguiente:</w:t>
+      </w:r>
+    </w:p>
+    <w:p>
+      <w:pPr>
+        <w:spacing w:line="259" w:lineRule="auto"/>
+        <w:rPr>
+          <w:rFonts w:ascii="Arial" w:cs="Arial" w:eastAsia="Arial" w:hAnsi="Arial"/>
+          <w:sz w:val="22"/>
+          <w:szCs w:val="22"/>
+        </w:rPr>
+      </w:pPr>
+      <w:r>
+        <w:rPr>
+          <w:rtl w:val="0"/>
+        </w:rPr>
+      </w:r>
+    </w:p>
+    <w:p>
+      <w:pPr>
+        <w:spacing w:line="259" w:lineRule="auto"/>
+        <w:jc w:val="center"/>
+        <w:rPr>
+          <w:rFonts w:ascii="Arial" w:cs="Arial" w:eastAsia="Arial" w:hAnsi="Arial"/>
+          <w:sz w:val="22"/>
+          <w:szCs w:val="22"/>
+        </w:rPr>
+      </w:pPr>
+      <w:r>
+        <w:rPr>
+          <w:rFonts w:ascii="Arial" w:cs="Arial" w:eastAsia="Arial" w:hAnsi="Arial"/>
+          <w:sz w:val="22"/>
+          <w:szCs w:val="22"/>
+          <w:rtl w:val="0"/>
+        </w:rPr>
+        <w:t xml:space="preserve">schema.s.hooks.filter is not a function</w:t>
+      </w:r>
+    </w:p>
+    <w:p>
+      <w:pPr>
+        <w:spacing w:line="259" w:lineRule="auto"/>
+        <w:rPr>
+          <w:rFonts w:ascii="Arial" w:cs="Arial" w:eastAsia="Arial" w:hAnsi="Arial"/>
+          <w:sz w:val="22"/>
+          <w:szCs w:val="22"/>
+        </w:rPr>
+      </w:pPr>
+      <w:r>
+        <w:rPr>
+          <w:rtl w:val="0"/>
+        </w:rPr>
+      </w:r>
+    </w:p>
+    <w:p>
+      <w:pPr>
+        <w:spacing w:line="259" w:lineRule="auto"/>
+        <w:rPr>
+          <w:rFonts w:ascii="Arial" w:cs="Arial" w:eastAsia="Arial" w:hAnsi="Arial"/>
+          <w:sz w:val="22"/>
+          <w:szCs w:val="22"/>
+        </w:rPr>
+      </w:pPr>
+      <w:r>
+        <w:rPr>
+          <w:rFonts w:ascii="Arial" w:cs="Arial" w:eastAsia="Arial" w:hAnsi="Arial"/>
+          <w:sz w:val="22"/>
+          <w:szCs w:val="22"/>
+        </w:rPr>
+        <w:drawing>
+          <wp:inline distB="114300" distT="114300" distL="114300" distR="114300">
+            <wp:extent cx="5514975" cy="2409825"/>
+            <wp:effectExtent b="0" l="0" r="0" t="0"/>
+            <wp:docPr id="48" name="image58.png"/>
+            <a:graphic>
+              <a:graphicData uri="http://schemas.openxmlformats.org/drawingml/2006/picture">
+                <pic:pic>
+                  <pic:nvPicPr>
+                    <pic:cNvPr id="0" name="image58.png"/>
+                    <pic:cNvPicPr preferRelativeResize="0"/>
+                  </pic:nvPicPr>
+                  <pic:blipFill>
+                    <a:blip r:embed="rId65"/>
+                    <a:srcRect b="0" l="0" r="0" t="0"/>
+                    <a:stretch>
+                      <a:fillRect/>
+                    </a:stretch>
+                  </pic:blipFill>
+                  <pic:spPr>
+                    <a:xfrm>
+                      <a:off x="0" y="0"/>
+                      <a:ext cx="5514975" cy="2409825"/>
+                    </a:xfrm>
+                    <a:prstGeom prst="rect"/>
+                    <a:ln/>
+                  </pic:spPr>
+                </pic:pic>
+              </a:graphicData>
+            </a:graphic>
+          </wp:inline>
+        </w:drawing>
+      </w:r>
+      <w:r>
+        <w:rPr>
+          <w:rtl w:val="0"/>
+        </w:rPr>
+      </w:r>
+    </w:p>
+    <w:p>
+      <w:pPr>
+        <w:spacing w:line="259" w:lineRule="auto"/>
+        <w:ind w:left="708.6614173228345" w:firstLine="0"/>
+        <w:rPr>
+          <w:rFonts w:ascii="Arial" w:cs="Arial" w:eastAsia="Arial" w:hAnsi="Arial"/>
+          <w:sz w:val="22"/>
+          <w:szCs w:val="22"/>
+        </w:rPr>
+      </w:pPr>
+      <w:r>
+        <w:rPr>
+          <w:rtl w:val="0"/>
+        </w:rPr>
+      </w:r>
+    </w:p>
+    <w:p>
+      <w:pPr>
+        <w:spacing w:line="259" w:lineRule="auto"/>
+        <w:ind w:left="708.6614173228345" w:firstLine="0"/>
+        <w:rPr>
+          <w:rFonts w:ascii="Arial" w:cs="Arial" w:eastAsia="Arial" w:hAnsi="Arial"/>
+          <w:sz w:val="22"/>
+          <w:szCs w:val="22"/>
+        </w:rPr>
+      </w:pPr>
+      <w:r>
+        <w:rPr>
+          <w:rFonts w:ascii="Arial" w:cs="Arial" w:eastAsia="Arial" w:hAnsi="Arial"/>
+          <w:sz w:val="22"/>
+          <w:szCs w:val="22"/>
+          <w:rtl w:val="0"/>
+        </w:rPr>
+        <w:t xml:space="preserve">Solución. Dentro de la carpeta /captura/ ejecutar el comando para borrar la carpeta “node_modules”</w:t>
+      </w:r>
+    </w:p>
+    <w:p>
+      <w:pPr>
+        <w:spacing w:line="259" w:lineRule="auto"/>
+        <w:ind w:left="708.6614173228345" w:firstLine="0"/>
+        <w:rPr>
+          <w:rFonts w:ascii="Arial" w:cs="Arial" w:eastAsia="Arial" w:hAnsi="Arial"/>
+          <w:sz w:val="22"/>
+          <w:szCs w:val="22"/>
+        </w:rPr>
+      </w:pPr>
+      <w:r>
+        <w:rPr>
+          <w:rtl w:val="0"/>
+        </w:rPr>
+      </w:r>
+    </w:p>
+    <w:p>
+      <w:pPr>
+        <w:spacing w:line="259" w:lineRule="auto"/>
+        <w:ind w:left="708.6614173228345" w:firstLine="0"/>
+        <w:jc w:val="center"/>
+        <w:rPr>
+          <w:rFonts w:ascii="Arial" w:cs="Arial" w:eastAsia="Arial" w:hAnsi="Arial"/>
+          <w:sz w:val="22"/>
+          <w:szCs w:val="22"/>
+        </w:rPr>
+      </w:pPr>
+      <w:r>
+        <w:rPr>
+          <w:rFonts w:ascii="Arial" w:cs="Arial" w:eastAsia="Arial" w:hAnsi="Arial"/>
+          <w:sz w:val="22"/>
+          <w:szCs w:val="22"/>
+          <w:rtl w:val="0"/>
+        </w:rPr>
+        <w:t xml:space="preserve">rm -Rf node_modules</w:t>
+      </w:r>
+    </w:p>
+    <w:p>
+      <w:pPr>
+        <w:spacing w:line="259" w:lineRule="auto"/>
+        <w:ind w:left="708.6614173228345" w:firstLine="0"/>
+        <w:jc w:val="left"/>
+        <w:rPr>
+          <w:rFonts w:ascii="Arial" w:cs="Arial" w:eastAsia="Arial" w:hAnsi="Arial"/>
+          <w:sz w:val="22"/>
+          <w:szCs w:val="22"/>
+        </w:rPr>
+      </w:pPr>
+      <w:r>
+        <w:rPr>
+          <w:rtl w:val="0"/>
+        </w:rPr>
+      </w:r>
+    </w:p>
+    <w:p>
+      <w:pPr>
+        <w:spacing w:line="259" w:lineRule="auto"/>
+        <w:ind w:left="708.6614173228345" w:firstLine="0"/>
+        <w:jc w:val="left"/>
+        <w:rPr>
+          <w:rFonts w:ascii="Arial" w:cs="Arial" w:eastAsia="Arial" w:hAnsi="Arial"/>
+          <w:sz w:val="22"/>
+          <w:szCs w:val="22"/>
+        </w:rPr>
+      </w:pPr>
+      <w:r>
+        <w:rPr>
+          <w:rFonts w:ascii="Arial" w:cs="Arial" w:eastAsia="Arial" w:hAnsi="Arial"/>
+          <w:sz w:val="22"/>
+          <w:szCs w:val="22"/>
+          <w:rtl w:val="0"/>
+        </w:rPr>
+        <w:t xml:space="preserve">y ejecutar el comando </w:t>
+      </w:r>
+    </w:p>
+    <w:p>
+      <w:pPr>
+        <w:spacing w:line="259" w:lineRule="auto"/>
+        <w:ind w:left="708.6614173228345" w:firstLine="0"/>
+        <w:jc w:val="left"/>
+        <w:rPr>
+          <w:rFonts w:ascii="Arial" w:cs="Arial" w:eastAsia="Arial" w:hAnsi="Arial"/>
+          <w:sz w:val="22"/>
+          <w:szCs w:val="22"/>
+        </w:rPr>
+      </w:pPr>
+      <w:r>
+        <w:rPr>
+          <w:rtl w:val="0"/>
+        </w:rPr>
+      </w:r>
+    </w:p>
+    <w:p>
+      <w:pPr>
+        <w:spacing w:line="259" w:lineRule="auto"/>
+        <w:ind w:left="708.6614173228345" w:firstLine="0"/>
+        <w:jc w:val="center"/>
+        <w:rPr>
+          <w:rFonts w:ascii="Arial" w:cs="Arial" w:eastAsia="Arial" w:hAnsi="Arial"/>
+          <w:sz w:val="22"/>
+          <w:szCs w:val="22"/>
+        </w:rPr>
+      </w:pPr>
+      <w:r>
+        <w:rPr>
+          <w:rFonts w:ascii="Arial" w:cs="Arial" w:eastAsia="Arial" w:hAnsi="Arial"/>
+          <w:sz w:val="22"/>
+          <w:szCs w:val="22"/>
+          <w:rtl w:val="0"/>
+        </w:rPr>
+        <w:t xml:space="preserve">npm install</w:t>
+      </w:r>
+    </w:p>
+    <w:p>
+      <w:pPr>
+        <w:spacing w:line="259" w:lineRule="auto"/>
+        <w:ind w:left="708.6614173228345" w:firstLine="0"/>
+        <w:rPr>
+          <w:rFonts w:ascii="Arial" w:cs="Arial" w:eastAsia="Arial" w:hAnsi="Arial"/>
+          <w:sz w:val="22"/>
+          <w:szCs w:val="22"/>
+        </w:rPr>
+      </w:pPr>
+      <w:r>
+        <w:rPr>
+          <w:rtl w:val="0"/>
+        </w:rPr>
+      </w:r>
+    </w:p>
+    <w:p>
+      <w:pPr>
+        <w:spacing w:line="259" w:lineRule="auto"/>
+        <w:ind w:left="708.6614173228345" w:firstLine="0"/>
+        <w:jc w:val="both"/>
+        <w:rPr>
+          <w:rFonts w:ascii="Arial" w:cs="Arial" w:eastAsia="Arial" w:hAnsi="Arial"/>
+          <w:sz w:val="22"/>
+          <w:szCs w:val="22"/>
+        </w:rPr>
+      </w:pPr>
+      <w:r>
+        <w:rPr>
+          <w:rFonts w:ascii="Arial" w:cs="Arial" w:eastAsia="Arial" w:hAnsi="Arial"/>
+          <w:sz w:val="22"/>
+          <w:szCs w:val="22"/>
+          <w:rtl w:val="0"/>
+        </w:rPr>
+        <w:t xml:space="preserve">Una vez ejecutado el comando, iniciamos el servicio con el comando npm start y realizamos la prueba de visualización del módulo en el navegador.</w:t>
+      </w:r>
+    </w:p>
+    <w:p>
+      <w:pPr>
+        <w:spacing w:line="259" w:lineRule="auto"/>
+        <w:ind w:left="708.6614173228345" w:firstLine="0"/>
+        <w:rPr>
+          <w:rFonts w:ascii="Arial" w:cs="Arial" w:eastAsia="Arial" w:hAnsi="Arial"/>
+          <w:sz w:val="22"/>
+          <w:szCs w:val="22"/>
+        </w:rPr>
+      </w:pPr>
+      <w:r>
+        <w:rPr>
+          <w:rtl w:val="0"/>
+        </w:rPr>
+      </w:r>
+    </w:p>
+    <w:p>
+      <w:pPr>
+        <w:spacing w:line="259" w:lineRule="auto"/>
+        <w:ind w:left="708.6614173228345" w:firstLine="0"/>
+        <w:jc w:val="both"/>
+        <w:rPr>
+          <w:rFonts w:ascii="Arial" w:cs="Arial" w:eastAsia="Arial" w:hAnsi="Arial"/>
+          <w:sz w:val="22"/>
+          <w:szCs w:val="22"/>
+        </w:rPr>
+      </w:pPr>
+      <w:r>
+        <w:rPr>
+          <w:rFonts w:ascii="Arial" w:cs="Arial" w:eastAsia="Arial" w:hAnsi="Arial"/>
+          <w:sz w:val="22"/>
+          <w:szCs w:val="22"/>
+          <w:rtl w:val="0"/>
+        </w:rPr>
+        <w:t xml:space="preserve">Si el módulo Sistema de captura ya se visualiza correctamente, detener el servicio con “ctrl + c” y se inicia el servicio con el comando</w:t>
+      </w:r>
+    </w:p>
+    <w:p>
+      <w:pPr>
+        <w:spacing w:line="259" w:lineRule="auto"/>
+        <w:ind w:left="708.6614173228345" w:firstLine="0"/>
+        <w:rPr>
+          <w:rFonts w:ascii="Arial" w:cs="Arial" w:eastAsia="Arial" w:hAnsi="Arial"/>
+          <w:sz w:val="22"/>
+          <w:szCs w:val="22"/>
+        </w:rPr>
+      </w:pPr>
+      <w:r>
+        <w:rPr>
+          <w:rtl w:val="0"/>
+        </w:rPr>
+      </w:r>
+    </w:p>
+    <w:p>
+      <w:pPr>
+        <w:jc w:val="center"/>
+        <w:rPr>
+          <w:rFonts w:ascii="Arial" w:cs="Arial" w:eastAsia="Arial" w:hAnsi="Arial"/>
+          <w:sz w:val="22"/>
+          <w:szCs w:val="22"/>
+        </w:rPr>
+      </w:pPr>
+      <w:r>
+        <w:rPr>
+          <w:rFonts w:ascii="Arial" w:cs="Arial" w:eastAsia="Arial" w:hAnsi="Arial"/>
+          <w:sz w:val="22"/>
+          <w:szCs w:val="22"/>
+          <w:rtl w:val="0"/>
+        </w:rPr>
+        <w:t xml:space="preserve">pm2 start npm --name "captura" -- start</w:t>
+      </w:r>
+    </w:p>
+    <w:p>
+      <w:pPr>
+        <w:spacing w:line="259" w:lineRule="auto"/>
+        <w:ind w:left="708.6614173228345" w:firstLine="0"/>
+        <w:rPr>
+          <w:rFonts w:ascii="Arial" w:cs="Arial" w:eastAsia="Arial" w:hAnsi="Arial"/>
+          <w:sz w:val="22"/>
+          <w:szCs w:val="22"/>
+        </w:rPr>
+      </w:pPr>
+      <w:r>
+        <w:rPr>
+          <w:rtl w:val="0"/>
+        </w:rPr>
+      </w:r>
+    </w:p>
+    <w:p>
+      <w:pPr>
+        <w:spacing w:line="259" w:lineRule="auto"/>
+        <w:ind w:left="708.6614173228345" w:firstLine="0"/>
+        <w:rPr>
+          <w:rFonts w:ascii="Arial" w:cs="Arial" w:eastAsia="Arial" w:hAnsi="Arial"/>
+          <w:sz w:val="22"/>
+          <w:szCs w:val="22"/>
+        </w:rPr>
+      </w:pPr>
+      <w:r>
+        <w:rPr>
+          <w:rtl w:val="0"/>
+        </w:rPr>
+      </w:r>
+    </w:p>
+    <w:p>
+      <w:pPr>
+        <w:numPr>
+          <w:ilvl w:val="0"/>
+          <w:numId w:val="2"/>
+        </w:numPr>
+        <w:spacing w:line="259" w:lineRule="auto"/>
+        <w:ind w:left="720" w:hanging="360"/>
         <w:rPr>
           <w:rFonts w:ascii="Arial" w:cs="Arial" w:eastAsia="Arial" w:hAnsi="Arial"/>
           <w:sz w:val="22"/>
@@ -18969,16 +19559,16 @@
           <wp:inline distB="114300" distT="114300" distL="114300" distR="114300">
             <wp:extent cx="5612130" cy="2476500"/>
             <wp:effectExtent b="12700" l="12700" r="12700" t="12700"/>
-            <wp:docPr id="18" name="image7.png"/>
+            <wp:docPr id="18" name="image5.png"/>
             <a:graphic>
               <a:graphicData uri="http://schemas.openxmlformats.org/drawingml/2006/picture">
                 <pic:pic>
                   <pic:nvPicPr>
-                    <pic:cNvPr id="0" name="image7.png"/>
+                    <pic:cNvPr id="0" name="image5.png"/>
                     <pic:cNvPicPr preferRelativeResize="0"/>
                   </pic:nvPicPr>
                   <pic:blipFill>
-                    <a:blip r:embed="rId65"/>
+                    <a:blip r:embed="rId66"/>
                     <a:srcRect b="0" l="0" r="0" t="0"/>
                     <a:stretch>
                       <a:fillRect/>
@@ -19180,16 +19770,16 @@
           <wp:inline distB="0" distT="0" distL="0" distR="0">
             <wp:extent cx="4529871" cy="1825172"/>
             <wp:effectExtent b="12700" l="12700" r="12700" t="12700"/>
-            <wp:docPr id="67" name="image60.png"/>
+            <wp:docPr id="67" name="image56.png"/>
             <a:graphic>
               <a:graphicData uri="http://schemas.openxmlformats.org/drawingml/2006/picture">
                 <pic:pic>
                   <pic:nvPicPr>
-                    <pic:cNvPr id="0" name="image60.png"/>
+                    <pic:cNvPr id="0" name="image56.png"/>
                     <pic:cNvPicPr preferRelativeResize="0"/>
                   </pic:nvPicPr>
                   <pic:blipFill>
-                    <a:blip r:embed="rId66"/>
+                    <a:blip r:embed="rId67"/>
                     <a:srcRect b="0" l="0" r="0" t="0"/>
                     <a:stretch>
                       <a:fillRect/>
@@ -19253,16 +19843,16 @@
           <wp:inline distB="0" distT="0" distL="0" distR="0">
             <wp:extent cx="4512766" cy="1783558"/>
             <wp:effectExtent b="0" l="0" r="0" t="0"/>
-            <wp:docPr id="26" name="image29.png"/>
+            <wp:docPr id="24" name="image30.png"/>
             <a:graphic>
               <a:graphicData uri="http://schemas.openxmlformats.org/drawingml/2006/picture">
                 <pic:pic>
                   <pic:nvPicPr>
-                    <pic:cNvPr id="0" name="image29.png"/>
+                    <pic:cNvPr id="0" name="image30.png"/>
                     <pic:cNvPicPr preferRelativeResize="0"/>
                   </pic:nvPicPr>
                   <pic:blipFill>
-                    <a:blip r:embed="rId67"/>
+                    <a:blip r:embed="rId68"/>
                     <a:srcRect b="0" l="0" r="0" t="0"/>
                     <a:stretch>
                       <a:fillRect/>
@@ -19321,16 +19911,16 @@
           <wp:inline distB="0" distT="0" distL="0" distR="0">
             <wp:extent cx="4524844" cy="2000802"/>
             <wp:effectExtent b="0" l="0" r="0" t="0"/>
-            <wp:docPr id="38" name="image44.png"/>
+            <wp:docPr id="36" name="image31.png"/>
             <a:graphic>
               <a:graphicData uri="http://schemas.openxmlformats.org/drawingml/2006/picture">
                 <pic:pic>
                   <pic:nvPicPr>
-                    <pic:cNvPr id="0" name="image44.png"/>
+                    <pic:cNvPr id="0" name="image31.png"/>
                     <pic:cNvPicPr preferRelativeResize="0"/>
                   </pic:nvPicPr>
                   <pic:blipFill>
-                    <a:blip r:embed="rId68"/>
+                    <a:blip r:embed="rId69"/>
                     <a:srcRect b="0" l="0" r="0" t="0"/>
                     <a:stretch>
                       <a:fillRect/>
@@ -20006,16 +20596,16 @@
           <wp:inline distB="114300" distT="114300" distL="114300" distR="114300">
             <wp:extent cx="3785526" cy="5074602"/>
             <wp:effectExtent b="0" l="0" r="0" t="0"/>
-            <wp:docPr id="10" name="image8.png"/>
+            <wp:docPr id="10" name="image6.png"/>
             <a:graphic>
               <a:graphicData uri="http://schemas.openxmlformats.org/drawingml/2006/picture">
                 <pic:pic>
                   <pic:nvPicPr>
-                    <pic:cNvPr id="0" name="image8.png"/>
+                    <pic:cNvPr id="0" name="image6.png"/>
                     <pic:cNvPicPr preferRelativeResize="0"/>
                   </pic:nvPicPr>
                   <pic:blipFill>
-                    <a:blip r:embed="rId69"/>
+                    <a:blip r:embed="rId70"/>
                     <a:srcRect b="0" l="0" r="0" t="0"/>
                     <a:stretch>
                       <a:fillRect/>
@@ -20215,16 +20805,16 @@
           <wp:inline distB="114300" distT="114300" distL="114300" distR="114300">
             <wp:extent cx="2867025" cy="4752975"/>
             <wp:effectExtent b="0" l="0" r="0" t="0"/>
-            <wp:docPr id="49" name="image41.png"/>
+            <wp:docPr id="47" name="image38.png"/>
             <a:graphic>
               <a:graphicData uri="http://schemas.openxmlformats.org/drawingml/2006/picture">
                 <pic:pic>
                   <pic:nvPicPr>
-                    <pic:cNvPr id="0" name="image41.png"/>
+                    <pic:cNvPr id="0" name="image38.png"/>
                     <pic:cNvPicPr preferRelativeResize="0"/>
                   </pic:nvPicPr>
                   <pic:blipFill>
-                    <a:blip r:embed="rId70"/>
+                    <a:blip r:embed="rId71"/>
                     <a:srcRect b="0" l="0" r="0" t="0"/>
                     <a:stretch>
                       <a:fillRect/>
@@ -20484,16 +21074,16 @@
           <wp:inline distB="114300" distT="114300" distL="114300" distR="114300">
             <wp:extent cx="4305300" cy="3095625"/>
             <wp:effectExtent b="0" l="0" r="0" t="0"/>
-            <wp:docPr id="13" name="image14.png"/>
+            <wp:docPr id="13" name="image10.png"/>
             <a:graphic>
               <a:graphicData uri="http://schemas.openxmlformats.org/drawingml/2006/picture">
                 <pic:pic>
                   <pic:nvPicPr>
-                    <pic:cNvPr id="0" name="image14.png"/>
+                    <pic:cNvPr id="0" name="image10.png"/>
                     <pic:cNvPicPr preferRelativeResize="0"/>
                   </pic:nvPicPr>
                   <pic:blipFill>
-                    <a:blip r:embed="rId71"/>
+                    <a:blip r:embed="rId72"/>
                     <a:srcRect b="0" l="0" r="0" t="0"/>
                     <a:stretch>
                       <a:fillRect/>
@@ -20675,16 +21265,16 @@
           <wp:inline distB="114300" distT="114300" distL="114300" distR="114300">
             <wp:extent cx="2686050" cy="1078138"/>
             <wp:effectExtent b="12700" l="12700" r="12700" t="12700"/>
-            <wp:docPr id="62" name="image65.png"/>
+            <wp:docPr id="62" name="image45.png"/>
             <a:graphic>
               <a:graphicData uri="http://schemas.openxmlformats.org/drawingml/2006/picture">
                 <pic:pic>
                   <pic:nvPicPr>
-                    <pic:cNvPr id="0" name="image65.png"/>
+                    <pic:cNvPr id="0" name="image45.png"/>
                     <pic:cNvPicPr preferRelativeResize="0"/>
                   </pic:nvPicPr>
                   <pic:blipFill>
-                    <a:blip r:embed="rId72"/>
+                    <a:blip r:embed="rId73"/>
                     <a:srcRect b="0" l="0" r="0" t="0"/>
                     <a:stretch>
                       <a:fillRect/>
@@ -20805,28 +21395,11 @@
         <w:t xml:space="preserve">”.</w:t>
       </w:r>
     </w:p>
-    <w:p>
-      <w:pPr>
-        <w:spacing w:line="259" w:lineRule="auto"/>
-        <w:ind w:left="0" w:firstLine="0"/>
-        <w:jc w:val="both"/>
-        <w:rPr>
-          <w:rFonts w:ascii="Arial" w:cs="Arial" w:eastAsia="Arial" w:hAnsi="Arial"/>
-          <w:sz w:val="22"/>
-          <w:szCs w:val="22"/>
-        </w:rPr>
-      </w:pPr>
-      <w:r>
-        <w:rPr>
-          <w:rtl w:val="0"/>
-        </w:rPr>
-      </w:r>
-    </w:p>
     <w:sectPr>
-      <w:headerReference r:id="rId73" w:type="default"/>
-      <w:headerReference r:id="rId74" w:type="first"/>
-      <w:footerReference r:id="rId75" w:type="default"/>
-      <w:footerReference r:id="rId76" w:type="first"/>
+      <w:headerReference r:id="rId74" w:type="default"/>
+      <w:headerReference r:id="rId75" w:type="first"/>
+      <w:footerReference r:id="rId76" w:type="default"/>
+      <w:footerReference r:id="rId77" w:type="first"/>
       <w:pgSz w:h="15840" w:w="12240" w:orient="portrait"/>
       <w:pgMar w:bottom="1248.8976377952763" w:top="1417" w:left="1701" w:right="1701" w:header="708" w:footer="708"/>
       <w:pgNumType w:start="1"/>
@@ -21042,12 +21615,12 @@
               <wp:inline distB="0" distT="0" distL="0" distR="0">
                 <wp:extent cx="870585" cy="426720"/>
                 <wp:effectExtent b="0" l="0" r="0" t="0"/>
-                <wp:docPr id="34" name="image32.png"/>
+                <wp:docPr id="32" name="image27.png"/>
                 <a:graphic>
                   <a:graphicData uri="http://schemas.openxmlformats.org/drawingml/2006/picture">
                     <pic:pic>
                       <pic:nvPicPr>
-                        <pic:cNvPr id="0" name="image32.png"/>
+                        <pic:cNvPr id="0" name="image27.png"/>
                         <pic:cNvPicPr preferRelativeResize="0"/>
                       </pic:nvPicPr>
                       <pic:blipFill>
@@ -21201,6 +21774,8 @@
             <w:jc w:val="center"/>
             <w:rPr>
               <w:rFonts w:ascii="Arial" w:cs="Arial" w:eastAsia="Arial" w:hAnsi="Arial"/>
+              <w:sz w:val="20"/>
+              <w:szCs w:val="20"/>
             </w:rPr>
           </w:pPr>
           <w:r>
@@ -21210,12 +21785,7 @@
               <w:szCs w:val="20"/>
               <w:rtl w:val="0"/>
             </w:rPr>
-            <w:t xml:space="preserve">Contrataciones Abiertas v2.1.2</w:t>
-          </w:r>
-          <w:r>
-            <w:rPr>
-              <w:rtl w:val="0"/>
-            </w:rPr>
+            <w:t xml:space="preserve">Contrataciones Abiertas v2.1.4</w:t>
           </w:r>
         </w:p>
       </w:tc>
@@ -21343,12 +21913,12 @@
           <wp:extent cx="7445156" cy="9751695"/>
           <wp:effectExtent b="0" l="0" r="0" t="0"/>
           <wp:wrapSquare wrapText="bothSides" distB="114300" distT="114300" distL="114300" distR="114300"/>
-          <wp:docPr id="5" name="image19.png"/>
+          <wp:docPr id="5" name="image8.png"/>
           <a:graphic>
             <a:graphicData uri="http://schemas.openxmlformats.org/drawingml/2006/picture">
               <pic:pic>
                 <pic:nvPicPr>
-                  <pic:cNvPr id="0" name="image19.png"/>
+                  <pic:cNvPr id="0" name="image8.png"/>
                   <pic:cNvPicPr preferRelativeResize="0"/>
                 </pic:nvPicPr>
                 <pic:blipFill>
